--- a/docs/whitepaper.en.docx
+++ b/docs/whitepaper.en.docx
@@ -16,10 +16,7 @@
     <w:p/>
     <w:p/>
     <w:p/>
-    <w:p>
-      <w:bookmarkStart w:id="0" w:name="_GoBack"/>
-      <w:bookmarkEnd w:id="0"/>
-    </w:p>
+    <w:p/>
     <w:p/>
     <w:p/>
     <w:p/>
@@ -3179,12 +3176,12 @@
           <w:numId w:val="4"/>
         </w:numPr>
       </w:pPr>
-      <w:bookmarkStart w:id="1" w:name="_Toc523850161"/>
+      <w:bookmarkStart w:id="0" w:name="_Toc523850161"/>
       <w:r>
         <w:lastRenderedPageBreak/>
         <w:t>Introduction</w:t>
       </w:r>
-      <w:bookmarkEnd w:id="1"/>
+      <w:bookmarkEnd w:id="0"/>
     </w:p>
     <w:p>
       <w:pPr>
@@ -3194,11 +3191,11 @@
           <w:numId w:val="4"/>
         </w:numPr>
       </w:pPr>
-      <w:bookmarkStart w:id="2" w:name="_Toc523850162"/>
+      <w:bookmarkStart w:id="1" w:name="_Toc523850162"/>
       <w:r>
         <w:t>Definition of the Problem</w:t>
       </w:r>
-      <w:bookmarkEnd w:id="2"/>
+      <w:bookmarkEnd w:id="1"/>
     </w:p>
     <w:p>
       <w:pPr>
@@ -3208,7 +3205,7 @@
           <w:numId w:val="4"/>
         </w:numPr>
       </w:pPr>
-      <w:bookmarkStart w:id="3" w:name="_Toc523850163"/>
+      <w:bookmarkStart w:id="2" w:name="_Toc523850163"/>
       <w:r>
         <w:t xml:space="preserve">Background </w:t>
       </w:r>
@@ -3218,7 +3215,7 @@
       <w:r>
         <w:t xml:space="preserve"> - The Evolution of Money</w:t>
       </w:r>
-      <w:bookmarkEnd w:id="3"/>
+      <w:bookmarkEnd w:id="2"/>
     </w:p>
     <w:p>
       <w:r>
@@ -3239,97 +3236,7 @@
     </w:p>
     <w:p>
       <w:r>
-        <w:t>What exactly is m</w:t>
-      </w:r>
-      <w:r>
-        <w:t xml:space="preserve">oney? </w:t>
-      </w:r>
-      <w:r>
-        <w:t>Money</w:t>
-      </w:r>
-      <w:r>
-        <w:t xml:space="preserve"> </w:t>
-      </w:r>
-      <w:r>
-        <w:t xml:space="preserve">at </w:t>
-      </w:r>
-      <w:r>
-        <w:t>its</w:t>
-      </w:r>
-      <w:r>
-        <w:t xml:space="preserve"> core </w:t>
-      </w:r>
-      <w:r>
-        <w:t xml:space="preserve">is </w:t>
-      </w:r>
-      <w:r>
-        <w:t>a finite expression of value and thus a medium of exchange</w:t>
-      </w:r>
-      <w:r>
-        <w:t xml:space="preserve">. </w:t>
-      </w:r>
-      <w:r>
-        <w:t>It allows</w:t>
-      </w:r>
-      <w:r>
-        <w:t xml:space="preserve"> the purchas</w:t>
-      </w:r>
-      <w:r>
-        <w:t xml:space="preserve">e </w:t>
-      </w:r>
-      <w:r>
-        <w:t xml:space="preserve">of products </w:t>
-      </w:r>
-      <w:r>
-        <w:t>and/</w:t>
-      </w:r>
-      <w:r>
-        <w:t xml:space="preserve">or </w:t>
-      </w:r>
-      <w:r>
-        <w:t>services, in</w:t>
-      </w:r>
-      <w:r>
-        <w:t xml:space="preserve"> addition it allows the accumulation of value for use at a later time. </w:t>
-      </w:r>
-      <w:r>
-        <w:t>These basic concepts</w:t>
-      </w:r>
-      <w:r>
-        <w:t xml:space="preserve"> of </w:t>
-      </w:r>
-      <w:r>
-        <w:t xml:space="preserve">money </w:t>
-      </w:r>
-      <w:r>
-        <w:t>and exchange pre-dates</w:t>
-      </w:r>
-      <w:r>
-        <w:t xml:space="preserve"> </w:t>
-      </w:r>
-      <w:r>
-        <w:t xml:space="preserve">even verbal communication. It is </w:t>
-      </w:r>
-      <w:r>
-        <w:t>an essential mode of human interaction</w:t>
-      </w:r>
-      <w:r>
-        <w:t xml:space="preserve">. </w:t>
-      </w:r>
-      <w:r>
-        <w:t xml:space="preserve">The modern notion of currency </w:t>
-      </w:r>
-      <w:r>
-        <w:t>is just a means o</w:t>
-      </w:r>
-      <w:r>
-        <w:t>f facilitating these excha</w:t>
-      </w:r>
-      <w:r>
-        <w:t>nges in a more sophisticated manner</w:t>
-      </w:r>
-      <w:r>
-        <w:t>, allowing these finite units of value (a currency note for example) to be portable, traceable, bankable and ultimately corruptible.</w:t>
+        <w:t>What exactly is money? Money at its core is a finite expression of value and thus a medium of exchange. It allows for the purchase of products and/or services, in addition it allows the accumulation of value for use at a later time. These basic concepts of money and exchange pre-date even verbal communication. It is an essential mode of human interaction. The modern notion of currency is just a means of facilitating these exchanges in a more sophisticated manner, allowing these finite units of value (a currency note for example) to be portable, traceable, bankable and, ultimately, corruptible.</w:t>
       </w:r>
     </w:p>
     <w:p>
@@ -3461,27 +3368,10 @@
         <w:contextualSpacing/>
       </w:pPr>
       <w:r>
-        <w:t>Indirect exchange</w:t>
-      </w:r>
-      <w:r>
-        <w:t xml:space="preserve"> using currency began to take shape out of necessity</w:t>
-      </w:r>
-      <w:r>
-        <w:t xml:space="preserve"> because </w:t>
-      </w:r>
-      <w:r>
-        <w:t>it’s</w:t>
-      </w:r>
-      <w:r>
-        <w:t xml:space="preserve"> rare to have a </w:t>
-      </w:r>
-      <w:proofErr w:type="gramStart"/>
-      <w:r>
-        <w:t>coincidences</w:t>
-      </w:r>
-      <w:proofErr w:type="gramEnd"/>
-      <w:r>
-        <w:t xml:space="preserve"> of wants</w:t>
+        <w:t xml:space="preserve">Indirect exchange using currency began to take shape out of necessity because it’s rare to have a coincidence of </w:t>
+      </w:r>
+      <w:r>
+        <w:t>wants</w:t>
       </w:r>
       <w:r>
         <w:rPr>
@@ -3630,7 +3520,7 @@
       </w:r>
       <w:r>
         <w:lastRenderedPageBreak/>
-        <w:t>notion of money. Once the coin’s value was no longer based on the scarcity of the raw material used to create it, we turned to centralized institutions to guarantee the now unfixed value of our currency.</w:t>
+        <w:t>notion of money. Once the coin’s value was no longer based on the scarcity of the raw material used to create it, we turned to centralized institutions to guarantee the value of our currency.</w:t>
       </w:r>
     </w:p>
     <w:p>
@@ -3815,8 +3705,8 @@
         <w:spacing w:after="0"/>
         <w:contextualSpacing/>
       </w:pPr>
-      <w:bookmarkStart w:id="4" w:name="_3znysh7" w:colFirst="0" w:colLast="0"/>
-      <w:bookmarkEnd w:id="4"/>
+      <w:bookmarkStart w:id="3" w:name="_3znysh7" w:colFirst="0" w:colLast="0"/>
+      <w:bookmarkEnd w:id="3"/>
       <w:r>
         <w:t>People</w:t>
       </w:r>
@@ -3871,91 +3761,7 @@
         <w:contextualSpacing/>
       </w:pPr>
       <w:r>
-        <w:t>Eventually paper money became</w:t>
-      </w:r>
-      <w:r>
-        <w:t xml:space="preserve"> the standard, and governments started to print it. However, this type of currency was often not backed by </w:t>
-      </w:r>
-      <w:r>
-        <w:t>a tangible resource</w:t>
-      </w:r>
-      <w:r>
-        <w:t xml:space="preserve">, unlike goldsmiths’ notes. </w:t>
-      </w:r>
-      <w:r>
-        <w:t xml:space="preserve">In the Colonial United States, paper money was printed freely by the federal government, </w:t>
-      </w:r>
-      <w:r>
-        <w:t xml:space="preserve">by </w:t>
-      </w:r>
-      <w:r>
-        <w:t xml:space="preserve">states, and even </w:t>
-      </w:r>
-      <w:r>
-        <w:t xml:space="preserve">by </w:t>
-      </w:r>
-      <w:r>
-        <w:t xml:space="preserve">individuals (i.e.: Benjamin Franklin). However, because this </w:t>
-      </w:r>
-      <w:r>
-        <w:t xml:space="preserve">paper </w:t>
-      </w:r>
-      <w:r>
-        <w:t>money was</w:t>
-      </w:r>
-      <w:r>
-        <w:t>n’t</w:t>
-      </w:r>
-      <w:r>
-        <w:t xml:space="preserve"> backed by </w:t>
-      </w:r>
-      <w:r>
-        <w:t xml:space="preserve">anything </w:t>
-      </w:r>
-      <w:r>
-        <w:t>intrinsically</w:t>
-      </w:r>
-      <w:r>
-        <w:t xml:space="preserve"> valu</w:t>
-      </w:r>
-      <w:r>
-        <w:t>able, it was printed in vast excess causing massive inflation and</w:t>
-      </w:r>
-      <w:r>
-        <w:t xml:space="preserve"> rendering the </w:t>
-      </w:r>
-      <w:r>
-        <w:t xml:space="preserve">paper </w:t>
-      </w:r>
-      <w:r>
-        <w:t>money</w:t>
-      </w:r>
-      <w:r>
-        <w:t xml:space="preserve"> </w:t>
-      </w:r>
-      <w:r>
-        <w:t xml:space="preserve">worthless. </w:t>
-      </w:r>
-      <w:r>
-        <w:t xml:space="preserve">After </w:t>
-      </w:r>
-      <w:r>
-        <w:t xml:space="preserve">the pitfalls of an unbacked currency </w:t>
-      </w:r>
-      <w:r>
-        <w:t xml:space="preserve">controlled by a centralized party </w:t>
-      </w:r>
-      <w:r>
-        <w:t>were made evident,</w:t>
-      </w:r>
-      <w:r>
-        <w:t xml:space="preserve"> </w:t>
-      </w:r>
-      <w:r>
-        <w:t>we reverted to our earlier system</w:t>
-      </w:r>
-      <w:r>
-        <w:t>s of bartering and trading gold deposit receipts.</w:t>
+        <w:t>Eventually paper money became the standard, and governments started to print it. However, this type of currency was often not backed by a tangible resource, unlike goldsmiths’ notes. In the Colonial United States, paper money was printed freely by the federal government, by states, and even by individuals (i.e.: Benjamin Franklin). However, because this paper money wasn’t backed by anything of intrinsic value, it was printed in vast excess causing massive inflation and rendering the paper money worthless. After the pitfalls of an unbacked currency controlled by a centralized party were made evident, we reverted to our earlier systems of bartering and trading gold deposit receipts.</w:t>
       </w:r>
     </w:p>
     <w:p>
@@ -4312,11 +4118,11 @@
           <w:numId w:val="4"/>
         </w:numPr>
       </w:pPr>
-      <w:bookmarkStart w:id="5" w:name="_Toc523850164"/>
+      <w:bookmarkStart w:id="4" w:name="_Toc523850164"/>
       <w:r>
         <w:t>Centrally Controlled Money</w:t>
       </w:r>
-      <w:bookmarkEnd w:id="5"/>
+      <w:bookmarkEnd w:id="4"/>
     </w:p>
     <w:p>
       <w:r>
@@ -4423,11 +4229,11 @@
           <w:numId w:val="4"/>
         </w:numPr>
       </w:pPr>
-      <w:bookmarkStart w:id="6" w:name="_Toc523850165"/>
+      <w:bookmarkStart w:id="5" w:name="_Toc523850165"/>
       <w:r>
         <w:t>Expand on the Problem</w:t>
       </w:r>
-      <w:bookmarkEnd w:id="6"/>
+      <w:bookmarkEnd w:id="5"/>
     </w:p>
     <w:p>
       <w:pPr>
@@ -4437,11 +4243,11 @@
           <w:numId w:val="4"/>
         </w:numPr>
       </w:pPr>
-      <w:bookmarkStart w:id="7" w:name="_Toc523850166"/>
+      <w:bookmarkStart w:id="6" w:name="_Toc523850166"/>
       <w:r>
         <w:t>Electronic Money vs Cryptocurrencies</w:t>
       </w:r>
-      <w:bookmarkEnd w:id="7"/>
+      <w:bookmarkEnd w:id="6"/>
     </w:p>
     <w:p>
       <w:pPr>
@@ -4451,11 +4257,11 @@
           <w:numId w:val="4"/>
         </w:numPr>
       </w:pPr>
-      <w:bookmarkStart w:id="8" w:name="_Toc523850167"/>
+      <w:bookmarkStart w:id="7" w:name="_Toc523850167"/>
       <w:r>
         <w:t>Electronic Money</w:t>
       </w:r>
-      <w:bookmarkEnd w:id="8"/>
+      <w:bookmarkEnd w:id="7"/>
     </w:p>
     <w:p>
       <w:r>
@@ -4648,11 +4454,11 @@
           <w:numId w:val="4"/>
         </w:numPr>
       </w:pPr>
-      <w:bookmarkStart w:id="9" w:name="_Toc523850168"/>
+      <w:bookmarkStart w:id="8" w:name="_Toc523850168"/>
       <w:r>
         <w:t>Cryptocurrencies</w:t>
       </w:r>
-      <w:bookmarkEnd w:id="9"/>
+      <w:bookmarkEnd w:id="8"/>
     </w:p>
     <w:p>
       <w:r>
@@ -4773,15 +4579,15 @@
           <w:numId w:val="4"/>
         </w:numPr>
       </w:pPr>
-      <w:bookmarkStart w:id="10" w:name="_Toc523850169"/>
+      <w:bookmarkStart w:id="9" w:name="_Toc523850169"/>
       <w:r>
         <w:t>Problem Context</w:t>
       </w:r>
-      <w:bookmarkEnd w:id="10"/>
-    </w:p>
-    <w:p>
-      <w:r>
-        <w:t xml:space="preserve">At this time, banking, credit, and international finance capabilities are for the most part only available to the wealthier echelons of society. This groups makes up roughly 13% of the world’s population (about 1 billion people). Most of the world actually lives in a cash-based society, and therefore does not receive many of the benefits that electronic currency has to offer.  </w:t>
+      <w:bookmarkEnd w:id="9"/>
+    </w:p>
+    <w:p>
+      <w:r>
+        <w:t>At this time, banking, credit, and international finance capabilities are for the most part only available to the wealthier echelons of society. This group makes up roughly 13% of the world’s population (about 1 billion people). Most of the world actually lives in a cash-based society, and therefore does not receive many of the benefits that electronic currency has to offer.</w:t>
       </w:r>
     </w:p>
     <w:p>
@@ -4925,11 +4731,11 @@
           <w:numId w:val="4"/>
         </w:numPr>
       </w:pPr>
-      <w:bookmarkStart w:id="11" w:name="_Toc523850170"/>
+      <w:bookmarkStart w:id="10" w:name="_Toc523850170"/>
       <w:r>
         <w:t>Problems with Governance in Blockchain</w:t>
       </w:r>
-      <w:bookmarkEnd w:id="11"/>
+      <w:bookmarkEnd w:id="10"/>
     </w:p>
     <w:p>
       <w:pPr>
@@ -4939,11 +4745,11 @@
           <w:numId w:val="4"/>
         </w:numPr>
       </w:pPr>
-      <w:bookmarkStart w:id="12" w:name="_Toc523850171"/>
+      <w:bookmarkStart w:id="11" w:name="_Toc523850171"/>
       <w:r>
         <w:t>Distribution</w:t>
       </w:r>
-      <w:bookmarkEnd w:id="12"/>
+      <w:bookmarkEnd w:id="11"/>
     </w:p>
     <w:p>
       <w:r>
@@ -4966,11 +4772,11 @@
           <w:numId w:val="4"/>
         </w:numPr>
       </w:pPr>
-      <w:bookmarkStart w:id="13" w:name="_Toc523850172"/>
+      <w:bookmarkStart w:id="12" w:name="_Toc523850172"/>
       <w:r>
         <w:t>Democracy</w:t>
       </w:r>
-      <w:bookmarkEnd w:id="13"/>
+      <w:bookmarkEnd w:id="12"/>
     </w:p>
     <w:p>
       <w:r>
@@ -5045,13 +4851,13 @@
           <w:numId w:val="4"/>
         </w:numPr>
       </w:pPr>
-      <w:bookmarkStart w:id="14" w:name="_35cblwpobkgc" w:colFirst="0" w:colLast="0"/>
-      <w:bookmarkStart w:id="15" w:name="_Toc523850173"/>
+      <w:bookmarkStart w:id="13" w:name="_35cblwpobkgc" w:colFirst="0" w:colLast="0"/>
+      <w:bookmarkStart w:id="14" w:name="_Toc523850173"/>
+      <w:bookmarkEnd w:id="13"/>
+      <w:r>
+        <w:t>Proposed Solution</w:t>
+      </w:r>
       <w:bookmarkEnd w:id="14"/>
-      <w:r>
-        <w:t>Proposed Solution</w:t>
-      </w:r>
-      <w:bookmarkEnd w:id="15"/>
     </w:p>
     <w:p>
       <w:r>
@@ -5156,11 +4962,11 @@
           <w:numId w:val="4"/>
         </w:numPr>
       </w:pPr>
-      <w:bookmarkStart w:id="16" w:name="_Toc523850174"/>
+      <w:bookmarkStart w:id="15" w:name="_Toc523850174"/>
       <w:r>
         <w:t>Miskre Basics</w:t>
       </w:r>
-      <w:bookmarkEnd w:id="16"/>
+      <w:bookmarkEnd w:id="15"/>
     </w:p>
     <w:p>
       <w:pPr>
@@ -5170,11 +4976,11 @@
           <w:numId w:val="4"/>
         </w:numPr>
       </w:pPr>
-      <w:bookmarkStart w:id="17" w:name="_Toc523850175"/>
+      <w:bookmarkStart w:id="16" w:name="_Toc523850175"/>
       <w:r>
         <w:t>Introduction</w:t>
       </w:r>
-      <w:bookmarkEnd w:id="17"/>
+      <w:bookmarkEnd w:id="16"/>
     </w:p>
     <w:p>
       <w:r>
@@ -5204,11 +5010,11 @@
           <w:numId w:val="4"/>
         </w:numPr>
       </w:pPr>
-      <w:bookmarkStart w:id="18" w:name="_Toc523850176"/>
+      <w:bookmarkStart w:id="17" w:name="_Toc523850176"/>
       <w:r>
         <w:t>Why Did Miskre Choose NEO’s Source-Code to Build Upon?</w:t>
       </w:r>
-      <w:bookmarkEnd w:id="18"/>
+      <w:bookmarkEnd w:id="17"/>
     </w:p>
     <w:p>
       <w:pPr>
@@ -5386,11 +5192,11 @@
           <w:numId w:val="4"/>
         </w:numPr>
       </w:pPr>
-      <w:bookmarkStart w:id="19" w:name="_Toc523850177"/>
+      <w:bookmarkStart w:id="18" w:name="_Toc523850177"/>
       <w:r>
         <w:t>Tokens</w:t>
       </w:r>
-      <w:bookmarkEnd w:id="19"/>
+      <w:bookmarkEnd w:id="18"/>
     </w:p>
     <w:p>
       <w:r>
@@ -5421,11 +5227,11 @@
           <w:szCs w:val="24"/>
         </w:rPr>
       </w:pPr>
-      <w:bookmarkStart w:id="20" w:name="_Toc523850178"/>
+      <w:bookmarkStart w:id="19" w:name="_Toc523850178"/>
       <w:r>
         <w:t>MIS</w:t>
       </w:r>
-      <w:bookmarkEnd w:id="20"/>
+      <w:bookmarkEnd w:id="19"/>
     </w:p>
     <w:p>
       <w:r>
@@ -5523,11 +5329,11 @@
           <w:numId w:val="4"/>
         </w:numPr>
       </w:pPr>
-      <w:bookmarkStart w:id="21" w:name="_Toc523850179"/>
+      <w:bookmarkStart w:id="20" w:name="_Toc523850179"/>
       <w:r>
         <w:t>KRE</w:t>
       </w:r>
-      <w:bookmarkEnd w:id="21"/>
+      <w:bookmarkEnd w:id="20"/>
     </w:p>
     <w:p>
       <w:r>
@@ -5642,76 +5448,24 @@
           <w:numId w:val="4"/>
         </w:numPr>
       </w:pPr>
-      <w:bookmarkStart w:id="22" w:name="_Toc523850180"/>
+      <w:bookmarkStart w:id="21" w:name="_Toc523850180"/>
       <w:r>
         <w:lastRenderedPageBreak/>
         <w:t>Fair Distribution</w:t>
       </w:r>
-      <w:bookmarkEnd w:id="22"/>
-    </w:p>
-    <w:p>
-      <w:r>
-        <w:t xml:space="preserve">In order to create a truly fair and decentralized system, the initial distribution have to be fair and decentralized therefor </w:t>
-      </w:r>
-      <w:r>
-        <w:t>our team decided that we will take</w:t>
-      </w:r>
-      <w:r>
-        <w:t xml:space="preserve"> </w:t>
-      </w:r>
-      <w:r>
-        <w:t xml:space="preserve">0% of the coins unless </w:t>
-      </w:r>
-      <w:r>
-        <w:t>we</w:t>
-      </w:r>
-      <w:r>
-        <w:t xml:space="preserve"> participate in the funding rounds </w:t>
-      </w:r>
-      <w:r>
-        <w:t>ourselves</w:t>
-      </w:r>
-      <w:r>
-        <w:t xml:space="preserve"> with </w:t>
-      </w:r>
-      <w:r>
-        <w:t>our</w:t>
-      </w:r>
-      <w:r>
-        <w:t xml:space="preserve"> own money. If we want to create a </w:t>
-      </w:r>
-      <w:r>
-        <w:t>protocol</w:t>
-      </w:r>
-      <w:r>
-        <w:t xml:space="preserve"> that will eventually be the blockchain of the world, taking even just </w:t>
-      </w:r>
-      <w:r>
-        <w:t>0.</w:t>
-      </w:r>
-      <w:r>
-        <w:t>0</w:t>
-      </w:r>
-      <w:r>
-        <w:t xml:space="preserve">1% of the total coins for ourselves without participating in the funding rounds like everyone else will </w:t>
-      </w:r>
-      <w:r>
-        <w:t xml:space="preserve">not only </w:t>
-      </w:r>
-      <w:r>
-        <w:t xml:space="preserve">hinder our goal </w:t>
-      </w:r>
-      <w:r>
-        <w:t>but</w:t>
-      </w:r>
-      <w:r>
-        <w:t xml:space="preserve"> might make the goal unattainable; it is our belief that users will eventually gravitates towards the most fair and decentralized </w:t>
-      </w:r>
-      <w:r>
-        <w:t>protocol</w:t>
-      </w:r>
-      <w:r>
-        <w:t xml:space="preserve"> to be a user and participates. </w:t>
+      <w:bookmarkEnd w:id="21"/>
+    </w:p>
+    <w:p>
+      <w:r>
+        <w:t xml:space="preserve">In order to create a truly fair and decentralized system, the initial distribution will have to be fair and decentralized. Therefore, our team decided that we will take 0% of the coins unless we participate in the funding rounds ourselves with our own money. If we want to create a protocol that will eventually be the </w:t>
+      </w:r>
+      <w:proofErr w:type="spellStart"/>
+      <w:r>
+        <w:t>blockchain</w:t>
+      </w:r>
+      <w:proofErr w:type="spellEnd"/>
+      <w:r>
+        <w:t xml:space="preserve"> of the world, taking even just 0.01% of the total coins for ourselves without participating in the funding rounds like everyone else will not only hinder our goal but might make the goal unattainable; it is our belief that users will eventually gravitate towards the most fair and decentralized protocol to use and participate in.</w:t>
       </w:r>
     </w:p>
     <w:p>
@@ -5727,11 +5481,11 @@
           <w:numId w:val="4"/>
         </w:numPr>
       </w:pPr>
-      <w:bookmarkStart w:id="23" w:name="_Toc523850181"/>
+      <w:bookmarkStart w:id="22" w:name="_Toc523850181"/>
       <w:r>
         <w:t>Miskre Blockchain</w:t>
       </w:r>
-      <w:bookmarkEnd w:id="23"/>
+      <w:bookmarkEnd w:id="22"/>
     </w:p>
     <w:p>
       <w:pPr>
@@ -5741,14 +5495,14 @@
           <w:numId w:val="4"/>
         </w:numPr>
       </w:pPr>
-      <w:bookmarkStart w:id="24" w:name="_Toc523850182"/>
+      <w:bookmarkStart w:id="23" w:name="_Toc523850182"/>
       <w:r>
         <w:t>Byzantine Fault Tolerance Algorithm</w:t>
       </w:r>
       <w:r>
         <w:t xml:space="preserve"> for Blockchain</w:t>
       </w:r>
-      <w:bookmarkEnd w:id="24"/>
+      <w:bookmarkEnd w:id="23"/>
     </w:p>
     <w:p>
       <w:r>
@@ -5890,15 +5644,7 @@
         <w:shd w:val="clear" w:color="auto" w:fill="F2F2F2" w:themeFill="background1" w:themeFillShade="F2"/>
       </w:pPr>
       <w:r>
-        <w:t xml:space="preserve">To counter these potential errors, a blockchain system </w:t>
-      </w:r>
-      <w:proofErr w:type="gramStart"/>
-      <w:r>
-        <w:t>is in need of</w:t>
-      </w:r>
-      <w:proofErr w:type="gramEnd"/>
-      <w:r>
-        <w:t xml:space="preserve"> an efficient consensus mechanism to ensure that every node has a copy of a recognized version of the total ledger. Traditional fault tolerance mechanisms concerning certain problems may not be completely capable of tackling the issue that distributed and blockchain systems are faced with. A universal cure-to-all fault tolerance solution is in need.</w:t>
+        <w:t>To counter these potential errors, a blockchain system is in need of an efficient consensus mechanism to ensure that every node has a copy of a recognized version of the total ledger. Traditional fault tolerance mechanisms concerning certain problems may not be completely capable of tackling the issue that distributed and blockchain systems are faced with. A universal cure-to-all fault tolerance solution is in need.</w:t>
       </w:r>
     </w:p>
     <w:p>
@@ -5941,7 +5687,15 @@
         <w:endnoteReference w:id="6"/>
       </w:r>
       <w:r>
-        <w:t>) proposed by Castro and Liskov in 1999, an improved Byzantine Fault Tolerance algorithm is proposed for blockchain systems</w:t>
+        <w:t xml:space="preserve">) proposed by Castro and </w:t>
+      </w:r>
+      <w:proofErr w:type="spellStart"/>
+      <w:r>
+        <w:t>Liskov</w:t>
+      </w:r>
+      <w:proofErr w:type="spellEnd"/>
+      <w:r>
+        <w:t xml:space="preserve"> in 1999, an improved Byzantine Fault Tolerance algorithm is proposed for blockchain systems</w:t>
       </w:r>
       <w:r>
         <w:rPr>
@@ -5994,7 +5748,15 @@
         <w:t>〈𝑚〉𝜎𝑖</w:t>
       </w:r>
       <w:r>
-        <w:t xml:space="preserve"> is the message m’s digital signature from node i, while D(m) is the hash value of message m. Without special clarification, all signature referred to in this article are signatures to the message hash value.</w:t>
+        <w:t xml:space="preserve"> is the message m’s digital signature from node </w:t>
+      </w:r>
+      <w:proofErr w:type="spellStart"/>
+      <w:r>
+        <w:t>i</w:t>
+      </w:r>
+      <w:proofErr w:type="spellEnd"/>
+      <w:r>
+        <w:t>, while D(m) is the hash value of message m. Without special clarification, all signature referred to in this article are signatures to the message hash value.</w:t>
       </w:r>
     </w:p>
     <w:p>
@@ -6375,7 +6137,15 @@
         <w:shd w:val="clear" w:color="auto" w:fill="F2F2F2" w:themeFill="background1" w:themeFillShade="F2"/>
       </w:pPr>
       <w:r>
-        <w:t xml:space="preserve">After receiving the proposal, congressmen i send </w:t>
+        <w:t xml:space="preserve">After receiving the proposal, congressmen </w:t>
+      </w:r>
+      <w:proofErr w:type="spellStart"/>
+      <w:r>
+        <w:t>i</w:t>
+      </w:r>
+      <w:proofErr w:type="spellEnd"/>
+      <w:r>
+        <w:t xml:space="preserve"> send </w:t>
       </w:r>
       <w:r>
         <w:rPr>
@@ -6513,7 +6283,15 @@
         <w:t>𝑓</w:t>
       </w:r>
       <w:r>
-        <w:t xml:space="preserve"> nodes are in the same original state. This is to say, for all the nodes i, the block height h and View number v are the same. This is not difficult, consistency of h could be reached by synchronizing the blocks while consistency of v could </w:t>
+        <w:t xml:space="preserve"> nodes are in the same original state. This is to say, for all the nodes </w:t>
+      </w:r>
+      <w:proofErr w:type="spellStart"/>
+      <w:r>
+        <w:t>i</w:t>
+      </w:r>
+      <w:proofErr w:type="spellEnd"/>
+      <w:r>
+        <w:t xml:space="preserve">, the block height h and View number v are the same. This is not difficult, consistency of h could be reached by synchronizing the blocks while consistency of v could </w:t>
       </w:r>
       <w:proofErr w:type="gramStart"/>
       <w:r>
@@ -6647,7 +6425,15 @@
         <w:t>𝑡</w:t>
       </w:r>
       <w:r>
-        <w:t xml:space="preserve"> time interval, the nodes i cannot reach a consensus or should they receive proposals that contain illegal transactions, the View Change will take place:</w:t>
+        <w:t xml:space="preserve"> time interval, the nodes </w:t>
+      </w:r>
+      <w:proofErr w:type="spellStart"/>
+      <w:r>
+        <w:t>i</w:t>
+      </w:r>
+      <w:proofErr w:type="spellEnd"/>
+      <w:r>
+        <w:t xml:space="preserve"> cannot reach a consensus or should they receive proposals that contain illegal transactions, the View Change will take place:</w:t>
       </w:r>
     </w:p>
     <w:p>
@@ -6702,7 +6488,15 @@
         <w:shd w:val="clear" w:color="auto" w:fill="F2F2F2" w:themeFill="background1" w:themeFillShade="F2"/>
       </w:pPr>
       <w:r>
-        <w:t xml:space="preserve">Nodes i send View Change request </w:t>
+        <w:t xml:space="preserve">Nodes </w:t>
+      </w:r>
+      <w:proofErr w:type="spellStart"/>
+      <w:r>
+        <w:t>i</w:t>
+      </w:r>
+      <w:proofErr w:type="spellEnd"/>
+      <w:r>
+        <w:t xml:space="preserve"> send View Change request </w:t>
       </w:r>
       <w:r>
         <w:rPr>
@@ -6798,7 +6592,23 @@
         <w:t>𝑓</w:t>
       </w:r>
       <w:r>
-        <w:t xml:space="preserve"> same vk from different i, the View Change is completed. Set </w:t>
+        <w:t xml:space="preserve"> same </w:t>
+      </w:r>
+      <w:proofErr w:type="spellStart"/>
+      <w:r>
+        <w:t>vk</w:t>
+      </w:r>
+      <w:proofErr w:type="spellEnd"/>
+      <w:r>
+        <w:t xml:space="preserve"> from different </w:t>
+      </w:r>
+      <w:proofErr w:type="spellStart"/>
+      <w:r>
+        <w:t>i</w:t>
+      </w:r>
+      <w:proofErr w:type="spellEnd"/>
+      <w:r>
+        <w:t xml:space="preserve">, the View Change is completed. Set </w:t>
       </w:r>
       <w:r>
         <w:rPr>
@@ -7474,38 +7284,44 @@
           <w:numId w:val="4"/>
         </w:numPr>
       </w:pPr>
-      <w:bookmarkStart w:id="25" w:name="_Toc523850183"/>
+      <w:bookmarkStart w:id="24" w:name="_Toc523850183"/>
       <w:r>
         <w:t>Consensus</w:t>
       </w:r>
-      <w:bookmarkEnd w:id="25"/>
-    </w:p>
-    <w:p>
-      <w:r>
-        <w:t>Miskre implements and improves upon NEO’s Delegated Byzantine Fault Tolerance consensus algorithm to allow for an on-chain governance model</w:t>
-      </w:r>
-      <w:r>
-        <w:t xml:space="preserve"> using ranked choice voting</w:t>
-      </w:r>
-      <w:r>
-        <w:t xml:space="preserve"> to solve the centralization issue plaguing today’s blockchains.</w:t>
-      </w:r>
-      <w:r>
-        <w:t xml:space="preserve"> Miskre removes the need for </w:t>
-      </w:r>
-      <w:r>
-        <w:t>trusted third parties</w:t>
-      </w:r>
-      <w:r>
-        <w:t xml:space="preserve"> and puts the power </w:t>
-      </w:r>
-      <w:r>
-        <w:t>back into the hands of the users of the network, removing the power dynamics and hidden politics in blockchain core development.</w:t>
-      </w:r>
-    </w:p>
-    <w:p>
-      <w:r>
-        <w:t xml:space="preserve">For a blockchain to be truly decentralized, we need to incorporate a governance structure </w:t>
+      <w:bookmarkEnd w:id="24"/>
+    </w:p>
+    <w:p>
+      <w:r>
+        <w:t xml:space="preserve">Miskre implements and improves upon NEO’s Delegated Byzantine Fault Tolerance consensus algorithm to allow for an on-chain governance model using ranked choice voting to solve the centralization issue plaguing today’s </w:t>
+      </w:r>
+      <w:proofErr w:type="spellStart"/>
+      <w:r>
+        <w:t>blockchains</w:t>
+      </w:r>
+      <w:proofErr w:type="spellEnd"/>
+      <w:r>
+        <w:t xml:space="preserve">. Miskre eliminates the need for trusted third parties and puts the power back into the hands of the users of the network, removing the power dynamics and hidden politics in </w:t>
+      </w:r>
+      <w:proofErr w:type="spellStart"/>
+      <w:r>
+        <w:t>blockchain</w:t>
+      </w:r>
+      <w:proofErr w:type="spellEnd"/>
+      <w:r>
+        <w:t xml:space="preserve"> core development.</w:t>
+      </w:r>
+    </w:p>
+    <w:p>
+      <w:r>
+        <w:t xml:space="preserve">For a </w:t>
+      </w:r>
+      <w:proofErr w:type="spellStart"/>
+      <w:r>
+        <w:t>blockchain</w:t>
+      </w:r>
+      <w:proofErr w:type="spellEnd"/>
+      <w:r>
+        <w:t xml:space="preserve"> to be truly decentralized, we need to incorporate a governance structure </w:t>
       </w:r>
       <w:r>
         <w:t>that will allow for full visibility</w:t>
@@ -7607,13 +7423,13 @@
           <w:numId w:val="4"/>
         </w:numPr>
       </w:pPr>
-      <w:bookmarkStart w:id="26" w:name="_evx956x5ega6" w:colFirst="0" w:colLast="0"/>
-      <w:bookmarkStart w:id="27" w:name="_Toc523850184"/>
+      <w:bookmarkStart w:id="25" w:name="_evx956x5ega6" w:colFirst="0" w:colLast="0"/>
+      <w:bookmarkStart w:id="26" w:name="_Toc523850184"/>
+      <w:bookmarkEnd w:id="25"/>
+      <w:r>
+        <w:t>True Democracy</w:t>
+      </w:r>
       <w:bookmarkEnd w:id="26"/>
-      <w:r>
-        <w:t>True Democracy</w:t>
-      </w:r>
-      <w:bookmarkEnd w:id="27"/>
     </w:p>
     <w:p>
       <w:r>
@@ -7737,7 +7553,15 @@
         <w:t>number</w:t>
       </w:r>
       <w:r>
-        <w:t xml:space="preserve"> of delegates, system fees, and almost everything else can be improved with protocol updates. Miskre’s delegate system will allow for the full visibility of decisions of all active delegates, giving MIS holders full control over the network.</w:t>
+        <w:t xml:space="preserve"> of delegates, system fees, and almost everything else can be improved with protocol updates. </w:t>
+      </w:r>
+      <w:proofErr w:type="spellStart"/>
+      <w:r>
+        <w:t>Miskre’s</w:t>
+      </w:r>
+      <w:proofErr w:type="spellEnd"/>
+      <w:r>
+        <w:t xml:space="preserve"> delegate system will allow for the full visibility of decisions of all active delegates, giving MIS holders full control over the network.</w:t>
       </w:r>
     </w:p>
     <w:p>
@@ -7797,16 +7621,21 @@
     </w:p>
     <w:p>
       <w:r>
-        <w:t xml:space="preserve">“Independence and autonomy </w:t>
-      </w:r>
-      <w:proofErr w:type="gramStart"/>
-      <w:r>
-        <w:t>is</w:t>
-      </w:r>
-      <w:proofErr w:type="gramEnd"/>
-      <w:r>
-        <w:t xml:space="preserve"> the ability to act. If we always need third parties and central organisations to resolve disputes, solve our problems and coordinate us then we are doomed as a species. Central authorities are always a magnet for corruption and that will never change. Learn to be self reliant and make things happen.” - Amir Taaki</w:t>
-      </w:r>
+        <w:t xml:space="preserve">“Independence and autonomy is the ability to act. If we always need third parties and central </w:t>
+      </w:r>
+      <w:proofErr w:type="spellStart"/>
+      <w:r>
+        <w:t>organisations</w:t>
+      </w:r>
+      <w:proofErr w:type="spellEnd"/>
+      <w:r>
+        <w:t xml:space="preserve"> to resolve disputes, solve our problems and coordinate us then we are doomed as a species. Central authorities are always a magnet for corruption and that will never change. Learn to be self reliant and make things happen.” - Amir </w:t>
+      </w:r>
+      <w:proofErr w:type="spellStart"/>
+      <w:r>
+        <w:t>Taaki</w:t>
+      </w:r>
+      <w:proofErr w:type="spellEnd"/>
       <w:r>
         <w:rPr>
           <w:rStyle w:val="EndnoteReference"/>
@@ -7823,12 +7652,12 @@
           <w:numId w:val="4"/>
         </w:numPr>
       </w:pPr>
-      <w:bookmarkStart w:id="28" w:name="_Toc523850185"/>
+      <w:bookmarkStart w:id="27" w:name="_Toc523850185"/>
       <w:r>
         <w:lastRenderedPageBreak/>
         <w:t>Ranked Choice Voting System</w:t>
       </w:r>
-      <w:bookmarkEnd w:id="28"/>
+      <w:bookmarkEnd w:id="27"/>
     </w:p>
     <w:p>
       <w:pPr>
@@ -7838,14 +7667,14 @@
           <w:numId w:val="4"/>
         </w:numPr>
       </w:pPr>
-      <w:bookmarkStart w:id="29" w:name="_Toc523850186"/>
+      <w:bookmarkStart w:id="28" w:name="_Toc523850186"/>
       <w:r>
         <w:t>Vot</w:t>
       </w:r>
       <w:r>
         <w:t>e</w:t>
       </w:r>
-      <w:bookmarkEnd w:id="29"/>
+      <w:bookmarkEnd w:id="28"/>
     </w:p>
     <w:p>
       <w:r>
@@ -7863,7 +7692,15 @@
     </w:p>
     <w:p>
       <w:r>
-        <w:t>Fully quoted from FairVote – “Multi-Winner Ranked Choice Voting” article</w:t>
+        <w:t xml:space="preserve">Fully quoted from </w:t>
+      </w:r>
+      <w:proofErr w:type="spellStart"/>
+      <w:r>
+        <w:t>FairVote</w:t>
+      </w:r>
+      <w:proofErr w:type="spellEnd"/>
+      <w:r>
+        <w:t xml:space="preserve"> – “Multi-Winner Ranked Choice Voting” article</w:t>
       </w:r>
       <w:r>
         <w:rPr>
@@ -7944,15 +7781,7 @@
         <w:shd w:val="clear" w:color="auto" w:fill="F2F2F2" w:themeFill="background1" w:themeFillShade="F2"/>
       </w:pPr>
       <w:r>
-        <w:t xml:space="preserve">Initially, every vote </w:t>
-      </w:r>
-      <w:proofErr w:type="gramStart"/>
-      <w:r>
-        <w:t>counts</w:t>
-      </w:r>
-      <w:proofErr w:type="gramEnd"/>
-      <w:r>
-        <w:t xml:space="preserve"> </w:t>
+        <w:t xml:space="preserve">Initially, every vote counts </w:t>
       </w:r>
       <w:r>
         <w:t>towards the voters first choice only</w:t>
@@ -8084,11 +7913,11 @@
           <w:numId w:val="4"/>
         </w:numPr>
       </w:pPr>
-      <w:bookmarkStart w:id="30" w:name="_Toc523850187"/>
+      <w:bookmarkStart w:id="29" w:name="_Toc523850187"/>
       <w:r>
         <w:t>On-Chain Proposal Update</w:t>
       </w:r>
-      <w:bookmarkEnd w:id="30"/>
+      <w:bookmarkEnd w:id="29"/>
     </w:p>
     <w:p>
       <w:r>
@@ -8176,13 +8005,8 @@
       </w:r>
     </w:p>
     <w:p>
-      <w:proofErr w:type="gramStart"/>
-      <w:r>
-        <w:t>Our</w:t>
-      </w:r>
-      <w:proofErr w:type="gramEnd"/>
-      <w:r>
-        <w:t xml:space="preserve"> on-chain proposal update system </w:t>
+      <w:r>
+        <w:t xml:space="preserve">Our on-chain proposal update system </w:t>
       </w:r>
       <w:r>
         <w:t>ensures</w:t>
@@ -8211,12 +8035,12 @@
           <w:numId w:val="4"/>
         </w:numPr>
       </w:pPr>
-      <w:bookmarkStart w:id="31" w:name="_Toc523850188"/>
+      <w:bookmarkStart w:id="30" w:name="_Toc523850188"/>
       <w:r>
         <w:lastRenderedPageBreak/>
         <w:t>Development Pool</w:t>
       </w:r>
-      <w:bookmarkEnd w:id="31"/>
+      <w:bookmarkEnd w:id="30"/>
     </w:p>
     <w:p>
       <w:r>
@@ -8226,7 +8050,31 @@
         <w:t xml:space="preserve">It will work </w:t>
       </w:r>
       <w:r>
-        <w:t>with our delegate feature in order to ensure the continuous development of Miskre’s blockchain. Miskre’s development pool will incentivize</w:t>
+        <w:t xml:space="preserve">with our delegate feature in order to ensure the continuous development of </w:t>
+      </w:r>
+      <w:proofErr w:type="spellStart"/>
+      <w:r>
+        <w:t>Miskre’s</w:t>
+      </w:r>
+      <w:proofErr w:type="spellEnd"/>
+      <w:r>
+        <w:t xml:space="preserve"> </w:t>
+      </w:r>
+      <w:proofErr w:type="spellStart"/>
+      <w:r>
+        <w:t>blockchain</w:t>
+      </w:r>
+      <w:proofErr w:type="spellEnd"/>
+      <w:r>
+        <w:t xml:space="preserve">. </w:t>
+      </w:r>
+      <w:proofErr w:type="spellStart"/>
+      <w:r>
+        <w:t>Miskre’s</w:t>
+      </w:r>
+      <w:proofErr w:type="spellEnd"/>
+      <w:r>
+        <w:t xml:space="preserve"> development pool will incentivize</w:t>
       </w:r>
       <w:r>
         <w:t xml:space="preserve"> talented developers to create new </w:t>
@@ -8299,11 +8147,11 @@
           <w:numId w:val="4"/>
         </w:numPr>
       </w:pPr>
-      <w:bookmarkStart w:id="32" w:name="_Toc523850189"/>
+      <w:bookmarkStart w:id="31" w:name="_Toc523850189"/>
       <w:r>
         <w:t>Miskre Labs</w:t>
       </w:r>
-      <w:bookmarkEnd w:id="32"/>
+      <w:bookmarkEnd w:id="31"/>
     </w:p>
     <w:p>
       <w:r>
@@ -8342,11 +8190,11 @@
           <w:numId w:val="4"/>
         </w:numPr>
       </w:pPr>
-      <w:bookmarkStart w:id="33" w:name="_Toc523850190"/>
+      <w:bookmarkStart w:id="32" w:name="_Toc523850190"/>
       <w:r>
         <w:t>Where are The Miskre Labs Located?</w:t>
       </w:r>
-      <w:bookmarkEnd w:id="33"/>
+      <w:bookmarkEnd w:id="32"/>
     </w:p>
     <w:p>
       <w:r>
@@ -8711,11 +8559,11 @@
           <w:numId w:val="4"/>
         </w:numPr>
       </w:pPr>
-      <w:bookmarkStart w:id="34" w:name="_Toc523850191"/>
+      <w:bookmarkStart w:id="33" w:name="_Toc523850191"/>
       <w:r>
         <w:t>Miskre Labs Investment</w:t>
       </w:r>
-      <w:bookmarkEnd w:id="34"/>
+      <w:bookmarkEnd w:id="33"/>
     </w:p>
     <w:p>
       <w:r>
@@ -8754,7 +8602,7 @@
           <w:numId w:val="4"/>
         </w:numPr>
       </w:pPr>
-      <w:bookmarkStart w:id="35" w:name="_Toc523850192"/>
+      <w:bookmarkStart w:id="34" w:name="_Toc523850192"/>
       <w:r>
         <w:t xml:space="preserve">Why Get Investment </w:t>
       </w:r>
@@ -8767,7 +8615,7 @@
       <w:r>
         <w:t>Own ICO?</w:t>
       </w:r>
-      <w:bookmarkEnd w:id="35"/>
+      <w:bookmarkEnd w:id="34"/>
     </w:p>
     <w:p>
       <w:r>
@@ -9027,156 +8875,172 @@
           <w:numId w:val="4"/>
         </w:numPr>
       </w:pPr>
-      <w:bookmarkStart w:id="36" w:name="_Toc523850193"/>
+      <w:bookmarkStart w:id="35" w:name="_Toc523850193"/>
       <w:r>
         <w:lastRenderedPageBreak/>
         <w:t>Conclusion</w:t>
       </w:r>
+      <w:bookmarkEnd w:id="35"/>
+    </w:p>
+    <w:p>
+      <w:r>
+        <w:t xml:space="preserve">In an industry obsessed with wealth, we chose trust. MISKRE was born to contend with dubious claims of decentralization and enable a </w:t>
+      </w:r>
+      <w:r>
+        <w:t>like-minded</w:t>
+      </w:r>
+      <w:r>
+        <w:t xml:space="preserve"> community to affirm both the philosophical and utilitarian potential o</w:t>
+      </w:r>
+      <w:r>
+        <w:t>f blockchain technology. The MIS</w:t>
+      </w:r>
+      <w:r>
+        <w:t xml:space="preserve">/KRE token was engineered by </w:t>
+      </w:r>
+      <w:r>
+        <w:t>our team</w:t>
+      </w:r>
+      <w:r>
+        <w:t xml:space="preserve">, but </w:t>
+      </w:r>
+      <w:r>
+        <w:t>to</w:t>
+      </w:r>
+      <w:r>
+        <w:t xml:space="preserve"> us, the token is just </w:t>
+      </w:r>
+      <w:r>
+        <w:t>a</w:t>
+      </w:r>
+      <w:r>
+        <w:t xml:space="preserve"> key, the world on the other side of the door is what we</w:t>
+      </w:r>
+      <w:r>
+        <w:t>’</w:t>
+      </w:r>
+      <w:r>
+        <w:t>re interested in. We inhabit the intersection of blockchain technology and libertarian self-governance and truly hope you will join us. MISKRE distributes 100% of its tokens to non-affiliated parties and never more than x% to any one buyer, allowing MISKRE to be to be truly decentralized.  MISKRE isn’t ours, it’s yours.</w:t>
+      </w:r>
+    </w:p>
+    <w:p>
+      <w:r>
+        <w:t>M</w:t>
+      </w:r>
+      <w:r>
+        <w:t>iskre is the world’s first self-</w:t>
+      </w:r>
+      <w:r>
+        <w:t xml:space="preserve">sustaining autonomous </w:t>
+      </w:r>
+      <w:r>
+        <w:t>protocol</w:t>
+      </w:r>
+      <w:r>
+        <w:t xml:space="preserve"> governed by a fair, democratic system of self-governance. Miskre Labs </w:t>
+      </w:r>
+      <w:r>
+        <w:t xml:space="preserve">will be established </w:t>
+      </w:r>
+      <w:r>
+        <w:t>all over the wo</w:t>
+      </w:r>
+      <w:r>
+        <w:t xml:space="preserve">rld to empower entrepreneurs as well as kickstart an international </w:t>
+      </w:r>
+      <w:r>
+        <w:t xml:space="preserve">Miskre ecosystem. Miskre funded projects through Miskre Labs will be backed by a payment gateway system that allows online products and services to </w:t>
+      </w:r>
+      <w:r>
+        <w:t>be easily enabled</w:t>
+      </w:r>
+      <w:r>
+        <w:t xml:space="preserve">. </w:t>
+      </w:r>
+      <w:proofErr w:type="spellStart"/>
+      <w:r>
+        <w:t>Miskre</w:t>
+      </w:r>
+      <w:r>
+        <w:t>’s</w:t>
+      </w:r>
+      <w:proofErr w:type="spellEnd"/>
+      <w:r>
+        <w:t xml:space="preserve"> mission is </w:t>
+      </w:r>
+      <w:r>
+        <w:t>to allow everyone-</w:t>
+      </w:r>
+      <w:r>
+        <w:t xml:space="preserve">no matter who they are, where they live, or their financial status </w:t>
+      </w:r>
+      <w:r>
+        <w:t>-</w:t>
+      </w:r>
+      <w:r>
+        <w:t>to participate in the global economy with full aut</w:t>
+      </w:r>
+      <w:r>
+        <w:t>onomy</w:t>
+      </w:r>
+      <w:r>
+        <w:t xml:space="preserve"> and freedom.</w:t>
+      </w:r>
+    </w:p>
+    <w:p>
+      <w:r>
+        <w:t xml:space="preserve">We created Miskre because we truly believe that blockchain will change the world, freeing us from the constraints of </w:t>
+      </w:r>
+      <w:r>
+        <w:t>our current financial system</w:t>
+      </w:r>
+      <w:r>
+        <w:t>.</w:t>
+      </w:r>
+      <w:r>
+        <w:t xml:space="preserve"> However, given the corruption that is beginning to make its way into the crypto-space, we have decided to create a </w:t>
+      </w:r>
+      <w:r>
+        <w:t>protocol</w:t>
+      </w:r>
+      <w:r>
+        <w:t xml:space="preserve"> that will protect and encourage the initial free market values with which the </w:t>
+      </w:r>
+      <w:r>
+        <w:t>cryptocurrency</w:t>
+      </w:r>
+      <w:r>
+        <w:t xml:space="preserve"> community was initially created. </w:t>
+      </w:r>
+    </w:p>
+    <w:p>
+      <w:r>
+        <w:t xml:space="preserve">We believe that the current ICO craze is detrimental to the development of </w:t>
+      </w:r>
+      <w:proofErr w:type="spellStart"/>
+      <w:r>
+        <w:t>blockchain</w:t>
+      </w:r>
+      <w:proofErr w:type="spellEnd"/>
+      <w:r>
+        <w:t xml:space="preserve"> as a whole, as most of these companies will inevitably fail, causing skepticism in the cryptocurrency community and hampering mass adoption. This is occurring primarily with the rise of crowdfunding. Startups have begun disguising themselves as cryptocurrencies in order to raise significantly more money than they actually need to sustain business. We want to create a coin that acts counter to this corruption – creating a democratic and equitable coin that can be sustained well into the future.</w:t>
+      </w:r>
+    </w:p>
+    <w:p>
+      <w:r>
+        <w:t xml:space="preserve">With all of </w:t>
+      </w:r>
+      <w:proofErr w:type="spellStart"/>
+      <w:r>
+        <w:t>Miskre’s</w:t>
+      </w:r>
+      <w:proofErr w:type="spellEnd"/>
+      <w:r>
+        <w:t xml:space="preserve"> components working in unison, we set the framework for a true decentralized protocol. A system where people greater than us can come and receive all they’re worth. The Miskre protocol will be the most advanced and best maintained because united, we are stronger.</w:t>
+      </w:r>
+      <w:bookmarkStart w:id="36" w:name="_GoBack"/>
       <w:bookmarkEnd w:id="36"/>
     </w:p>
-    <w:p>
-      <w:r>
-        <w:t xml:space="preserve">In an industry obsessed with wealth, we chose trust. MISKRE was born to contend with dubious claims of decentralization and enable a </w:t>
-      </w:r>
-      <w:r>
-        <w:t>like-minded</w:t>
-      </w:r>
-      <w:r>
-        <w:t xml:space="preserve"> community to affirm both the philosophical and utilitarian potential o</w:t>
-      </w:r>
-      <w:r>
-        <w:t>f blockchain technology. The MIS</w:t>
-      </w:r>
-      <w:r>
-        <w:t xml:space="preserve">/KRE token was engineered by </w:t>
-      </w:r>
-      <w:r>
-        <w:t>our team</w:t>
-      </w:r>
-      <w:r>
-        <w:t xml:space="preserve">, but </w:t>
-      </w:r>
-      <w:r>
-        <w:t>to</w:t>
-      </w:r>
-      <w:r>
-        <w:t xml:space="preserve"> us, the token is just </w:t>
-      </w:r>
-      <w:r>
-        <w:t>a</w:t>
-      </w:r>
-      <w:r>
-        <w:t xml:space="preserve"> key, the world on the other side of the door is what we</w:t>
-      </w:r>
-      <w:r>
-        <w:t>’</w:t>
-      </w:r>
-      <w:r>
-        <w:t>re interested in. We inhabit the intersection of blockchain technology and libertarian self-governance and truly hope you will join us. MISKRE distributes 100% of its tokens to non-affiliated parties and never more than x% to any one buyer, allowing MISKRE to be to be truly decentralized.  MISKRE isn’t ours, it’s yours.</w:t>
-      </w:r>
-    </w:p>
-    <w:p>
-      <w:r>
-        <w:t>M</w:t>
-      </w:r>
-      <w:r>
-        <w:t>iskre is the world’s first self-</w:t>
-      </w:r>
-      <w:r>
-        <w:t xml:space="preserve">sustaining autonomous </w:t>
-      </w:r>
-      <w:r>
-        <w:t>protocol</w:t>
-      </w:r>
-      <w:r>
-        <w:t xml:space="preserve"> governed by a fair, democratic system of self-governance. Miskre Labs </w:t>
-      </w:r>
-      <w:r>
-        <w:t xml:space="preserve">will be established </w:t>
-      </w:r>
-      <w:r>
-        <w:t>all over the wo</w:t>
-      </w:r>
-      <w:r>
-        <w:t xml:space="preserve">rld to empower entrepreneurs as well as kickstart an international </w:t>
-      </w:r>
-      <w:r>
-        <w:t xml:space="preserve">Miskre ecosystem. Miskre funded projects through Miskre Labs will be backed by a payment gateway system that allows online products and services to </w:t>
-      </w:r>
-      <w:r>
-        <w:t>be easily enabled</w:t>
-      </w:r>
-      <w:r>
-        <w:t>. Miskre</w:t>
-      </w:r>
-      <w:r>
-        <w:t>’s</w:t>
-      </w:r>
-      <w:r>
-        <w:t xml:space="preserve"> mission is </w:t>
-      </w:r>
-      <w:r>
-        <w:t>to allow everyone-</w:t>
-      </w:r>
-      <w:r>
-        <w:t xml:space="preserve">no matter who they are, where they live, or their financial status </w:t>
-      </w:r>
-      <w:r>
-        <w:t>-</w:t>
-      </w:r>
-      <w:r>
-        <w:t>to participate in the global economy with full aut</w:t>
-      </w:r>
-      <w:r>
-        <w:t>onomy</w:t>
-      </w:r>
-      <w:r>
-        <w:t xml:space="preserve"> and freedom.</w:t>
-      </w:r>
-    </w:p>
-    <w:p>
-      <w:r>
-        <w:t xml:space="preserve">We created Miskre because we truly believe that blockchain will change the world, freeing us from the constraints of </w:t>
-      </w:r>
-      <w:r>
-        <w:t>our current financial system</w:t>
-      </w:r>
-      <w:r>
-        <w:t>.</w:t>
-      </w:r>
-      <w:r>
-        <w:t xml:space="preserve"> However, given the corruption that is beginning to make its way into the crypto-space, we have decided to create a </w:t>
-      </w:r>
-      <w:r>
-        <w:t>protocol</w:t>
-      </w:r>
-      <w:r>
-        <w:t xml:space="preserve"> that will protect and encourage the initial free market values with which the </w:t>
-      </w:r>
-      <w:r>
-        <w:t>cryptocurrency</w:t>
-      </w:r>
-      <w:r>
-        <w:t xml:space="preserve"> community was initially created. </w:t>
-      </w:r>
-    </w:p>
-    <w:p>
-      <w:r>
-        <w:t>We believe that the current ICO craze</w:t>
-      </w:r>
-      <w:r>
-        <w:t xml:space="preserve"> is detrimental to the development of blockchain as a whole, as most of these companies will inevitably fail, causing skepticism in the cryptocurrency community. This is occurring primarily with the rise of crowdfunding. Startups have begun disguising themselves as cryptocurrencies in order to raise significantly more money then they actually need to sustain business. We want to create a coin that acts counter to this corruption – creating a democratic and equitable coin that can be sustained well into the future. </w:t>
-      </w:r>
-    </w:p>
-    <w:p>
-      <w:r>
-        <w:t>With all of Miskre’s components working in unison, we set the framework for a true decentralized protocol. A system where people greater than me can come and receive all they’re worth.</w:t>
-      </w:r>
-      <w:r>
-        <w:t xml:space="preserve"> The Miskre protocol will be the most advanced and best maintained because united, we are stronger.</w:t>
-      </w:r>
-    </w:p>
-    <w:p/>
     <w:p>
       <w:r>
         <w:t>“Sometimes it is said that man cannot be trusted with the government of himself. Can he, then be trusted with the government of others? Or have we found angels in the form of kings to govern him? Let history answer this question.” ~Thomas Jefferson</w:t>
@@ -12548,7 +12412,6 @@
   <w:style w:type="character" w:default="1" w:styleId="DefaultParagraphFont">
     <w:name w:val="Default Paragraph Font"/>
     <w:uiPriority w:val="1"/>
-    <w:semiHidden/>
     <w:unhideWhenUsed/>
   </w:style>
   <w:style w:type="table" w:default="1" w:styleId="TableNormal">
@@ -14182,7 +14045,7 @@
 </file>
 
 <file path=customXml/itemProps1.xml><?xml version="1.0" encoding="utf-8"?>
-<ds:datastoreItem xmlns:ds="http://schemas.openxmlformats.org/officeDocument/2006/customXml" ds:itemID="{48C460F7-4BAD-409A-9825-069792003908}">
+<ds:datastoreItem xmlns:ds="http://schemas.openxmlformats.org/officeDocument/2006/customXml" ds:itemID="{9E16AD10-8329-B441-A470-87AE83076F59}">
   <ds:schemaRefs>
     <ds:schemaRef ds:uri="http://schemas.openxmlformats.org/officeDocument/2006/bibliography"/>
   </ds:schemaRefs>

--- a/docs/whitepaper.en.docx
+++ b/docs/whitepaper.en.docx
@@ -3552,6 +3552,9 @@
         <w:footnoteReference w:id="2"/>
       </w:r>
       <w:r>
+        <w:t xml:space="preserve"> </w:t>
+      </w:r>
+      <w:r>
         <w:t xml:space="preserve">Over a period of 200 years, the Roman </w:t>
       </w:r>
       <w:r>
@@ -5287,7 +5290,7 @@
         <w:t>10</w:t>
       </w:r>
       <w:r>
-        <w:t xml:space="preserve">% MIS for </w:t>
+        <w:t xml:space="preserve">% MIS </w:t>
       </w:r>
       <w:r>
         <w:t>Public P</w:t>
@@ -7523,9 +7526,6 @@
       <w:r>
         <w:t xml:space="preserve"> by the system fee that the network receives.</w:t>
       </w:r>
-      <w:r>
-        <w:t xml:space="preserve"> (?? LAST SENTENCE)</w:t>
-      </w:r>
     </w:p>
     <w:p>
       <w:r>
@@ -7613,7 +7613,12 @@
         <w:t xml:space="preserve">the </w:t>
       </w:r>
       <w:r>
-        <w:t>Development Pool</w:t>
+        <w:t>Development</w:t>
+      </w:r>
+      <w:bookmarkStart w:id="27" w:name="_GoBack"/>
+      <w:bookmarkEnd w:id="27"/>
+      <w:r>
+        <w:t xml:space="preserve"> Pool</w:t>
       </w:r>
       <w:r>
         <w:t>.</w:t>
@@ -7652,12 +7657,12 @@
           <w:numId w:val="4"/>
         </w:numPr>
       </w:pPr>
-      <w:bookmarkStart w:id="27" w:name="_Toc523850185"/>
+      <w:bookmarkStart w:id="28" w:name="_Toc523850185"/>
       <w:r>
         <w:lastRenderedPageBreak/>
         <w:t>Ranked Choice Voting System</w:t>
       </w:r>
-      <w:bookmarkEnd w:id="27"/>
+      <w:bookmarkEnd w:id="28"/>
     </w:p>
     <w:p>
       <w:pPr>
@@ -7667,14 +7672,14 @@
           <w:numId w:val="4"/>
         </w:numPr>
       </w:pPr>
-      <w:bookmarkStart w:id="28" w:name="_Toc523850186"/>
+      <w:bookmarkStart w:id="29" w:name="_Toc523850186"/>
       <w:r>
         <w:t>Vot</w:t>
       </w:r>
       <w:r>
         <w:t>e</w:t>
       </w:r>
-      <w:bookmarkEnd w:id="28"/>
+      <w:bookmarkEnd w:id="29"/>
     </w:p>
     <w:p>
       <w:r>
@@ -7913,11 +7918,11 @@
           <w:numId w:val="4"/>
         </w:numPr>
       </w:pPr>
-      <w:bookmarkStart w:id="29" w:name="_Toc523850187"/>
+      <w:bookmarkStart w:id="30" w:name="_Toc523850187"/>
       <w:r>
         <w:t>On-Chain Proposal Update</w:t>
       </w:r>
-      <w:bookmarkEnd w:id="29"/>
+      <w:bookmarkEnd w:id="30"/>
     </w:p>
     <w:p>
       <w:r>
@@ -8035,12 +8040,12 @@
           <w:numId w:val="4"/>
         </w:numPr>
       </w:pPr>
-      <w:bookmarkStart w:id="30" w:name="_Toc523850188"/>
+      <w:bookmarkStart w:id="31" w:name="_Toc523850188"/>
       <w:r>
         <w:lastRenderedPageBreak/>
         <w:t>Development Pool</w:t>
       </w:r>
-      <w:bookmarkEnd w:id="30"/>
+      <w:bookmarkEnd w:id="31"/>
     </w:p>
     <w:p>
       <w:r>
@@ -8147,11 +8152,11 @@
           <w:numId w:val="4"/>
         </w:numPr>
       </w:pPr>
-      <w:bookmarkStart w:id="31" w:name="_Toc523850189"/>
+      <w:bookmarkStart w:id="32" w:name="_Toc523850189"/>
       <w:r>
         <w:t>Miskre Labs</w:t>
       </w:r>
-      <w:bookmarkEnd w:id="31"/>
+      <w:bookmarkEnd w:id="32"/>
     </w:p>
     <w:p>
       <w:r>
@@ -8190,11 +8195,11 @@
           <w:numId w:val="4"/>
         </w:numPr>
       </w:pPr>
-      <w:bookmarkStart w:id="32" w:name="_Toc523850190"/>
+      <w:bookmarkStart w:id="33" w:name="_Toc523850190"/>
       <w:r>
         <w:t>Where are The Miskre Labs Located?</w:t>
       </w:r>
-      <w:bookmarkEnd w:id="32"/>
+      <w:bookmarkEnd w:id="33"/>
     </w:p>
     <w:p>
       <w:r>
@@ -8559,11 +8564,11 @@
           <w:numId w:val="4"/>
         </w:numPr>
       </w:pPr>
-      <w:bookmarkStart w:id="33" w:name="_Toc523850191"/>
+      <w:bookmarkStart w:id="34" w:name="_Toc523850191"/>
       <w:r>
         <w:t>Miskre Labs Investment</w:t>
       </w:r>
-      <w:bookmarkEnd w:id="33"/>
+      <w:bookmarkEnd w:id="34"/>
     </w:p>
     <w:p>
       <w:r>
@@ -8602,7 +8607,7 @@
           <w:numId w:val="4"/>
         </w:numPr>
       </w:pPr>
-      <w:bookmarkStart w:id="34" w:name="_Toc523850192"/>
+      <w:bookmarkStart w:id="35" w:name="_Toc523850192"/>
       <w:r>
         <w:t xml:space="preserve">Why Get Investment </w:t>
       </w:r>
@@ -8615,7 +8620,7 @@
       <w:r>
         <w:t>Own ICO?</w:t>
       </w:r>
-      <w:bookmarkEnd w:id="34"/>
+      <w:bookmarkEnd w:id="35"/>
     </w:p>
     <w:p>
       <w:r>
@@ -8875,12 +8880,12 @@
           <w:numId w:val="4"/>
         </w:numPr>
       </w:pPr>
-      <w:bookmarkStart w:id="35" w:name="_Toc523850193"/>
+      <w:bookmarkStart w:id="36" w:name="_Toc523850193"/>
       <w:r>
         <w:lastRenderedPageBreak/>
         <w:t>Conclusion</w:t>
       </w:r>
-      <w:bookmarkEnd w:id="35"/>
+      <w:bookmarkEnd w:id="36"/>
     </w:p>
     <w:p>
       <w:r>
@@ -9038,8 +9043,6 @@
       <w:r>
         <w:t xml:space="preserve"> components working in unison, we set the framework for a true decentralized protocol. A system where people greater than us can come and receive all they’re worth. The Miskre protocol will be the most advanced and best maintained because united, we are stronger.</w:t>
       </w:r>
-      <w:bookmarkStart w:id="36" w:name="_GoBack"/>
-      <w:bookmarkEnd w:id="36"/>
     </w:p>
     <w:p>
       <w:r>
@@ -12412,6 +12415,7 @@
   <w:style w:type="character" w:default="1" w:styleId="DefaultParagraphFont">
     <w:name w:val="Default Paragraph Font"/>
     <w:uiPriority w:val="1"/>
+    <w:semiHidden/>
     <w:unhideWhenUsed/>
   </w:style>
   <w:style w:type="table" w:default="1" w:styleId="TableNormal">
@@ -14045,7 +14049,7 @@
 </file>
 
 <file path=customXml/itemProps1.xml><?xml version="1.0" encoding="utf-8"?>
-<ds:datastoreItem xmlns:ds="http://schemas.openxmlformats.org/officeDocument/2006/customXml" ds:itemID="{9E16AD10-8329-B441-A470-87AE83076F59}">
+<ds:datastoreItem xmlns:ds="http://schemas.openxmlformats.org/officeDocument/2006/customXml" ds:itemID="{0081D888-8C42-424F-B1CA-13D7E4609D86}">
   <ds:schemaRefs>
     <ds:schemaRef ds:uri="http://schemas.openxmlformats.org/officeDocument/2006/bibliography"/>
   </ds:schemaRefs>

--- a/docs/whitepaper.en.docx
+++ b/docs/whitepaper.en.docx
@@ -158,7 +158,7 @@
           <w:r>
             <w:fldChar w:fldCharType="separate"/>
           </w:r>
-          <w:hyperlink w:anchor="_Toc523850161" w:history="1">
+          <w:hyperlink w:anchor="_Toc525198286" w:history="1">
             <w:r>
               <w:rPr>
                 <w:rStyle w:val="Hyperlink"/>
@@ -201,7 +201,7 @@
                 <w:noProof/>
                 <w:webHidden/>
               </w:rPr>
-              <w:instrText xml:space="preserve"> PAGEREF _Toc523850161 \h </w:instrText>
+              <w:instrText xml:space="preserve"> PAGEREF _Toc525198286 \h </w:instrText>
             </w:r>
             <w:r>
               <w:rPr>
@@ -246,7 +246,7 @@
               <w:szCs w:val="22"/>
             </w:rPr>
           </w:pPr>
-          <w:hyperlink w:anchor="_Toc523850162" w:history="1">
+          <w:hyperlink w:anchor="_Toc525198287" w:history="1">
             <w:r>
               <w:rPr>
                 <w:rStyle w:val="Hyperlink"/>
@@ -289,7 +289,7 @@
                 <w:noProof/>
                 <w:webHidden/>
               </w:rPr>
-              <w:instrText xml:space="preserve"> PAGEREF _Toc523850162 \h </w:instrText>
+              <w:instrText xml:space="preserve"> PAGEREF _Toc525198287 \h </w:instrText>
             </w:r>
             <w:r>
               <w:rPr>
@@ -334,7 +334,7 @@
               <w:szCs w:val="22"/>
             </w:rPr>
           </w:pPr>
-          <w:hyperlink w:anchor="_Toc523850163" w:history="1">
+          <w:hyperlink w:anchor="_Toc525198288" w:history="1">
             <w:r>
               <w:rPr>
                 <w:rStyle w:val="Hyperlink"/>
@@ -377,7 +377,7 @@
                 <w:noProof/>
                 <w:webHidden/>
               </w:rPr>
-              <w:instrText xml:space="preserve"> PAGEREF _Toc523850163 \h </w:instrText>
+              <w:instrText xml:space="preserve"> PAGEREF _Toc525198288 \h </w:instrText>
             </w:r>
             <w:r>
               <w:rPr>
@@ -422,7 +422,7 @@
               <w:szCs w:val="22"/>
             </w:rPr>
           </w:pPr>
-          <w:hyperlink w:anchor="_Toc523850164" w:history="1">
+          <w:hyperlink w:anchor="_Toc525198289" w:history="1">
             <w:r>
               <w:rPr>
                 <w:rStyle w:val="Hyperlink"/>
@@ -465,7 +465,7 @@
                 <w:noProof/>
                 <w:webHidden/>
               </w:rPr>
-              <w:instrText xml:space="preserve"> PAGEREF _Toc523850164 \h </w:instrText>
+              <w:instrText xml:space="preserve"> PAGEREF _Toc525198289 \h </w:instrText>
             </w:r>
             <w:r>
               <w:rPr>
@@ -510,7 +510,7 @@
               <w:szCs w:val="22"/>
             </w:rPr>
           </w:pPr>
-          <w:hyperlink w:anchor="_Toc523850165" w:history="1">
+          <w:hyperlink w:anchor="_Toc525198290" w:history="1">
             <w:r>
               <w:rPr>
                 <w:rStyle w:val="Hyperlink"/>
@@ -553,7 +553,7 @@
                 <w:noProof/>
                 <w:webHidden/>
               </w:rPr>
-              <w:instrText xml:space="preserve"> PAGEREF _Toc523850165 \h </w:instrText>
+              <w:instrText xml:space="preserve"> PAGEREF _Toc525198290 \h </w:instrText>
             </w:r>
             <w:r>
               <w:rPr>
@@ -598,7 +598,7 @@
               <w:szCs w:val="22"/>
             </w:rPr>
           </w:pPr>
-          <w:hyperlink w:anchor="_Toc523850166" w:history="1">
+          <w:hyperlink w:anchor="_Toc525198291" w:history="1">
             <w:r>
               <w:rPr>
                 <w:rStyle w:val="Hyperlink"/>
@@ -641,7 +641,7 @@
                 <w:noProof/>
                 <w:webHidden/>
               </w:rPr>
-              <w:instrText xml:space="preserve"> PAGEREF _Toc523850166 \h </w:instrText>
+              <w:instrText xml:space="preserve"> PAGEREF _Toc525198291 \h </w:instrText>
             </w:r>
             <w:r>
               <w:rPr>
@@ -686,7 +686,7 @@
               <w:szCs w:val="22"/>
             </w:rPr>
           </w:pPr>
-          <w:hyperlink w:anchor="_Toc523850167" w:history="1">
+          <w:hyperlink w:anchor="_Toc525198292" w:history="1">
             <w:r>
               <w:rPr>
                 <w:rStyle w:val="Hyperlink"/>
@@ -729,7 +729,7 @@
                 <w:noProof/>
                 <w:webHidden/>
               </w:rPr>
-              <w:instrText xml:space="preserve"> PAGEREF _Toc523850167 \h </w:instrText>
+              <w:instrText xml:space="preserve"> PAGEREF _Toc525198292 \h </w:instrText>
             </w:r>
             <w:r>
               <w:rPr>
@@ -774,7 +774,7 @@
               <w:szCs w:val="22"/>
             </w:rPr>
           </w:pPr>
-          <w:hyperlink w:anchor="_Toc523850168" w:history="1">
+          <w:hyperlink w:anchor="_Toc525198293" w:history="1">
             <w:r>
               <w:rPr>
                 <w:rStyle w:val="Hyperlink"/>
@@ -817,7 +817,7 @@
                 <w:noProof/>
                 <w:webHidden/>
               </w:rPr>
-              <w:instrText xml:space="preserve"> PAGEREF _Toc523850168 \h </w:instrText>
+              <w:instrText xml:space="preserve"> PAGEREF _Toc525198293 \h </w:instrText>
             </w:r>
             <w:r>
               <w:rPr>
@@ -862,7 +862,7 @@
               <w:szCs w:val="22"/>
             </w:rPr>
           </w:pPr>
-          <w:hyperlink w:anchor="_Toc523850169" w:history="1">
+          <w:hyperlink w:anchor="_Toc525198294" w:history="1">
             <w:r>
               <w:rPr>
                 <w:rStyle w:val="Hyperlink"/>
@@ -905,7 +905,7 @@
                 <w:noProof/>
                 <w:webHidden/>
               </w:rPr>
-              <w:instrText xml:space="preserve"> PAGEREF _Toc523850169 \h </w:instrText>
+              <w:instrText xml:space="preserve"> PAGEREF _Toc525198294 \h </w:instrText>
             </w:r>
             <w:r>
               <w:rPr>
@@ -950,7 +950,7 @@
               <w:szCs w:val="22"/>
             </w:rPr>
           </w:pPr>
-          <w:hyperlink w:anchor="_Toc523850170" w:history="1">
+          <w:hyperlink w:anchor="_Toc525198295" w:history="1">
             <w:r>
               <w:rPr>
                 <w:rStyle w:val="Hyperlink"/>
@@ -993,7 +993,7 @@
                 <w:noProof/>
                 <w:webHidden/>
               </w:rPr>
-              <w:instrText xml:space="preserve"> PAGEREF _Toc523850170 \h </w:instrText>
+              <w:instrText xml:space="preserve"> PAGEREF _Toc525198295 \h </w:instrText>
             </w:r>
             <w:r>
               <w:rPr>
@@ -1038,7 +1038,7 @@
               <w:szCs w:val="22"/>
             </w:rPr>
           </w:pPr>
-          <w:hyperlink w:anchor="_Toc523850171" w:history="1">
+          <w:hyperlink w:anchor="_Toc525198296" w:history="1">
             <w:r>
               <w:rPr>
                 <w:rStyle w:val="Hyperlink"/>
@@ -1081,7 +1081,7 @@
                 <w:noProof/>
                 <w:webHidden/>
               </w:rPr>
-              <w:instrText xml:space="preserve"> PAGEREF _Toc523850171 \h </w:instrText>
+              <w:instrText xml:space="preserve"> PAGEREF _Toc525198296 \h </w:instrText>
             </w:r>
             <w:r>
               <w:rPr>
@@ -1126,7 +1126,7 @@
               <w:szCs w:val="22"/>
             </w:rPr>
           </w:pPr>
-          <w:hyperlink w:anchor="_Toc523850172" w:history="1">
+          <w:hyperlink w:anchor="_Toc525198297" w:history="1">
             <w:r>
               <w:rPr>
                 <w:rStyle w:val="Hyperlink"/>
@@ -1169,7 +1169,7 @@
                 <w:noProof/>
                 <w:webHidden/>
               </w:rPr>
-              <w:instrText xml:space="preserve"> PAGEREF _Toc523850172 \h </w:instrText>
+              <w:instrText xml:space="preserve"> PAGEREF _Toc525198297 \h </w:instrText>
             </w:r>
             <w:r>
               <w:rPr>
@@ -1214,7 +1214,7 @@
               <w:szCs w:val="22"/>
             </w:rPr>
           </w:pPr>
-          <w:hyperlink w:anchor="_Toc523850173" w:history="1">
+          <w:hyperlink w:anchor="_Toc525198298" w:history="1">
             <w:r>
               <w:rPr>
                 <w:rStyle w:val="Hyperlink"/>
@@ -1257,7 +1257,7 @@
                 <w:noProof/>
                 <w:webHidden/>
               </w:rPr>
-              <w:instrText xml:space="preserve"> PAGEREF _Toc523850173 \h </w:instrText>
+              <w:instrText xml:space="preserve"> PAGEREF _Toc525198298 \h </w:instrText>
             </w:r>
             <w:r>
               <w:rPr>
@@ -1302,7 +1302,7 @@
               <w:szCs w:val="22"/>
             </w:rPr>
           </w:pPr>
-          <w:hyperlink w:anchor="_Toc523850174" w:history="1">
+          <w:hyperlink w:anchor="_Toc525198299" w:history="1">
             <w:r>
               <w:rPr>
                 <w:rStyle w:val="Hyperlink"/>
@@ -1345,7 +1345,7 @@
                 <w:noProof/>
                 <w:webHidden/>
               </w:rPr>
-              <w:instrText xml:space="preserve"> PAGEREF _Toc523850174 \h </w:instrText>
+              <w:instrText xml:space="preserve"> PAGEREF _Toc525198299 \h </w:instrText>
             </w:r>
             <w:r>
               <w:rPr>
@@ -1390,7 +1390,7 @@
               <w:szCs w:val="22"/>
             </w:rPr>
           </w:pPr>
-          <w:hyperlink w:anchor="_Toc523850175" w:history="1">
+          <w:hyperlink w:anchor="_Toc525198300" w:history="1">
             <w:r>
               <w:rPr>
                 <w:rStyle w:val="Hyperlink"/>
@@ -1433,7 +1433,7 @@
                 <w:noProof/>
                 <w:webHidden/>
               </w:rPr>
-              <w:instrText xml:space="preserve"> PAGEREF _Toc523850175 \h </w:instrText>
+              <w:instrText xml:space="preserve"> PAGEREF _Toc525198300 \h </w:instrText>
             </w:r>
             <w:r>
               <w:rPr>
@@ -1478,7 +1478,7 @@
               <w:szCs w:val="22"/>
             </w:rPr>
           </w:pPr>
-          <w:hyperlink w:anchor="_Toc523850176" w:history="1">
+          <w:hyperlink w:anchor="_Toc525198301" w:history="1">
             <w:r>
               <w:rPr>
                 <w:rStyle w:val="Hyperlink"/>
@@ -1521,7 +1521,7 @@
                 <w:noProof/>
                 <w:webHidden/>
               </w:rPr>
-              <w:instrText xml:space="preserve"> PAGEREF _Toc523850176 \h </w:instrText>
+              <w:instrText xml:space="preserve"> PAGEREF _Toc525198301 \h </w:instrText>
             </w:r>
             <w:r>
               <w:rPr>
@@ -1566,7 +1566,7 @@
               <w:szCs w:val="22"/>
             </w:rPr>
           </w:pPr>
-          <w:hyperlink w:anchor="_Toc523850177" w:history="1">
+          <w:hyperlink w:anchor="_Toc525198302" w:history="1">
             <w:r>
               <w:rPr>
                 <w:rStyle w:val="Hyperlink"/>
@@ -1609,7 +1609,7 @@
                 <w:noProof/>
                 <w:webHidden/>
               </w:rPr>
-              <w:instrText xml:space="preserve"> PAGEREF _Toc523850177 \h </w:instrText>
+              <w:instrText xml:space="preserve"> PAGEREF _Toc525198302 \h </w:instrText>
             </w:r>
             <w:r>
               <w:rPr>
@@ -1654,7 +1654,7 @@
               <w:szCs w:val="22"/>
             </w:rPr>
           </w:pPr>
-          <w:hyperlink w:anchor="_Toc523850178" w:history="1">
+          <w:hyperlink w:anchor="_Toc525198303" w:history="1">
             <w:r>
               <w:rPr>
                 <w:rStyle w:val="Hyperlink"/>
@@ -1697,7 +1697,7 @@
                 <w:noProof/>
                 <w:webHidden/>
               </w:rPr>
-              <w:instrText xml:space="preserve"> PAGEREF _Toc523850178 \h </w:instrText>
+              <w:instrText xml:space="preserve"> PAGEREF _Toc525198303 \h </w:instrText>
             </w:r>
             <w:r>
               <w:rPr>
@@ -1742,7 +1742,7 @@
               <w:szCs w:val="22"/>
             </w:rPr>
           </w:pPr>
-          <w:hyperlink w:anchor="_Toc523850179" w:history="1">
+          <w:hyperlink w:anchor="_Toc525198304" w:history="1">
             <w:r>
               <w:rPr>
                 <w:rStyle w:val="Hyperlink"/>
@@ -1785,7 +1785,7 @@
                 <w:noProof/>
                 <w:webHidden/>
               </w:rPr>
-              <w:instrText xml:space="preserve"> PAGEREF _Toc523850179 \h </w:instrText>
+              <w:instrText xml:space="preserve"> PAGEREF _Toc525198304 \h </w:instrText>
             </w:r>
             <w:r>
               <w:rPr>
@@ -1830,7 +1830,7 @@
               <w:szCs w:val="22"/>
             </w:rPr>
           </w:pPr>
-          <w:hyperlink w:anchor="_Toc523850180" w:history="1">
+          <w:hyperlink w:anchor="_Toc525198305" w:history="1">
             <w:r>
               <w:rPr>
                 <w:rStyle w:val="Hyperlink"/>
@@ -1873,7 +1873,7 @@
                 <w:noProof/>
                 <w:webHidden/>
               </w:rPr>
-              <w:instrText xml:space="preserve"> PAGEREF _Toc523850180 \h </w:instrText>
+              <w:instrText xml:space="preserve"> PAGEREF _Toc525198305 \h </w:instrText>
             </w:r>
             <w:r>
               <w:rPr>
@@ -1918,7 +1918,7 @@
               <w:szCs w:val="22"/>
             </w:rPr>
           </w:pPr>
-          <w:hyperlink w:anchor="_Toc523850181" w:history="1">
+          <w:hyperlink w:anchor="_Toc525198306" w:history="1">
             <w:r>
               <w:rPr>
                 <w:rStyle w:val="Hyperlink"/>
@@ -1961,7 +1961,7 @@
                 <w:noProof/>
                 <w:webHidden/>
               </w:rPr>
-              <w:instrText xml:space="preserve"> PAGEREF _Toc523850181 \h </w:instrText>
+              <w:instrText xml:space="preserve"> PAGEREF _Toc525198306 \h </w:instrText>
             </w:r>
             <w:r>
               <w:rPr>
@@ -2006,7 +2006,7 @@
               <w:szCs w:val="22"/>
             </w:rPr>
           </w:pPr>
-          <w:hyperlink w:anchor="_Toc523850182" w:history="1">
+          <w:hyperlink w:anchor="_Toc525198307" w:history="1">
             <w:r>
               <w:rPr>
                 <w:rStyle w:val="Hyperlink"/>
@@ -2049,7 +2049,7 @@
                 <w:noProof/>
                 <w:webHidden/>
               </w:rPr>
-              <w:instrText xml:space="preserve"> PAGEREF _Toc523850182 \h </w:instrText>
+              <w:instrText xml:space="preserve"> PAGEREF _Toc525198307 \h </w:instrText>
             </w:r>
             <w:r>
               <w:rPr>
@@ -2094,7 +2094,7 @@
               <w:szCs w:val="22"/>
             </w:rPr>
           </w:pPr>
-          <w:hyperlink w:anchor="_Toc523850183" w:history="1">
+          <w:hyperlink w:anchor="_Toc525198308" w:history="1">
             <w:r>
               <w:rPr>
                 <w:rStyle w:val="Hyperlink"/>
@@ -2137,7 +2137,7 @@
                 <w:noProof/>
                 <w:webHidden/>
               </w:rPr>
-              <w:instrText xml:space="preserve"> PAGEREF _Toc523850183 \h </w:instrText>
+              <w:instrText xml:space="preserve"> PAGEREF _Toc525198308 \h </w:instrText>
             </w:r>
             <w:r>
               <w:rPr>
@@ -2182,7 +2182,7 @@
               <w:szCs w:val="22"/>
             </w:rPr>
           </w:pPr>
-          <w:hyperlink w:anchor="_Toc523850184" w:history="1">
+          <w:hyperlink w:anchor="_Toc525198309" w:history="1">
             <w:r>
               <w:rPr>
                 <w:rStyle w:val="Hyperlink"/>
@@ -2225,7 +2225,7 @@
                 <w:noProof/>
                 <w:webHidden/>
               </w:rPr>
-              <w:instrText xml:space="preserve"> PAGEREF _Toc523850184 \h </w:instrText>
+              <w:instrText xml:space="preserve"> PAGEREF _Toc525198309 \h </w:instrText>
             </w:r>
             <w:r>
               <w:rPr>
@@ -2270,7 +2270,7 @@
               <w:szCs w:val="22"/>
             </w:rPr>
           </w:pPr>
-          <w:hyperlink w:anchor="_Toc523850185" w:history="1">
+          <w:hyperlink w:anchor="_Toc525198310" w:history="1">
             <w:r>
               <w:rPr>
                 <w:rStyle w:val="Hyperlink"/>
@@ -2313,7 +2313,7 @@
                 <w:noProof/>
                 <w:webHidden/>
               </w:rPr>
-              <w:instrText xml:space="preserve"> PAGEREF _Toc523850185 \h </w:instrText>
+              <w:instrText xml:space="preserve"> PAGEREF _Toc525198310 \h </w:instrText>
             </w:r>
             <w:r>
               <w:rPr>
@@ -2333,7 +2333,7 @@
                 <w:noProof/>
                 <w:webHidden/>
               </w:rPr>
-              <w:t>20</w:t>
+              <w:t>19</w:t>
             </w:r>
             <w:r>
               <w:rPr>
@@ -2358,7 +2358,7 @@
               <w:szCs w:val="22"/>
             </w:rPr>
           </w:pPr>
-          <w:hyperlink w:anchor="_Toc523850186" w:history="1">
+          <w:hyperlink w:anchor="_Toc525198311" w:history="1">
             <w:r>
               <w:rPr>
                 <w:rStyle w:val="Hyperlink"/>
@@ -2401,7 +2401,7 @@
                 <w:noProof/>
                 <w:webHidden/>
               </w:rPr>
-              <w:instrText xml:space="preserve"> PAGEREF _Toc523850186 \h </w:instrText>
+              <w:instrText xml:space="preserve"> PAGEREF _Toc525198311 \h </w:instrText>
             </w:r>
             <w:r>
               <w:rPr>
@@ -2421,7 +2421,7 @@
                 <w:noProof/>
                 <w:webHidden/>
               </w:rPr>
-              <w:t>20</w:t>
+              <w:t>19</w:t>
             </w:r>
             <w:r>
               <w:rPr>
@@ -2446,7 +2446,7 @@
               <w:szCs w:val="22"/>
             </w:rPr>
           </w:pPr>
-          <w:hyperlink w:anchor="_Toc523850187" w:history="1">
+          <w:hyperlink w:anchor="_Toc525198312" w:history="1">
             <w:r>
               <w:rPr>
                 <w:rStyle w:val="Hyperlink"/>
@@ -2489,7 +2489,7 @@
                 <w:noProof/>
                 <w:webHidden/>
               </w:rPr>
-              <w:instrText xml:space="preserve"> PAGEREF _Toc523850187 \h </w:instrText>
+              <w:instrText xml:space="preserve"> PAGEREF _Toc525198312 \h </w:instrText>
             </w:r>
             <w:r>
               <w:rPr>
@@ -2534,7 +2534,7 @@
               <w:szCs w:val="22"/>
             </w:rPr>
           </w:pPr>
-          <w:hyperlink w:anchor="_Toc523850188" w:history="1">
+          <w:hyperlink w:anchor="_Toc525198313" w:history="1">
             <w:r>
               <w:rPr>
                 <w:rStyle w:val="Hyperlink"/>
@@ -2577,7 +2577,7 @@
                 <w:noProof/>
                 <w:webHidden/>
               </w:rPr>
-              <w:instrText xml:space="preserve"> PAGEREF _Toc523850188 \h </w:instrText>
+              <w:instrText xml:space="preserve"> PAGEREF _Toc525198313 \h </w:instrText>
             </w:r>
             <w:r>
               <w:rPr>
@@ -2622,7 +2622,7 @@
               <w:szCs w:val="22"/>
             </w:rPr>
           </w:pPr>
-          <w:hyperlink w:anchor="_Toc523850189" w:history="1">
+          <w:hyperlink w:anchor="_Toc525198314" w:history="1">
             <w:r>
               <w:rPr>
                 <w:rStyle w:val="Hyperlink"/>
@@ -2665,7 +2665,7 @@
                 <w:noProof/>
                 <w:webHidden/>
               </w:rPr>
-              <w:instrText xml:space="preserve"> PAGEREF _Toc523850189 \h </w:instrText>
+              <w:instrText xml:space="preserve"> PAGEREF _Toc525198314 \h </w:instrText>
             </w:r>
             <w:r>
               <w:rPr>
@@ -2710,7 +2710,7 @@
               <w:szCs w:val="22"/>
             </w:rPr>
           </w:pPr>
-          <w:hyperlink w:anchor="_Toc523850190" w:history="1">
+          <w:hyperlink w:anchor="_Toc525198315" w:history="1">
             <w:r>
               <w:rPr>
                 <w:rStyle w:val="Hyperlink"/>
@@ -2732,7 +2732,7 @@
                 <w:rStyle w:val="Hyperlink"/>
                 <w:noProof/>
               </w:rPr>
-              <w:t>Where are The Miskre Labs Located?</w:t>
+              <w:t>Where are Miskre Labs Located?</w:t>
             </w:r>
             <w:r>
               <w:rPr>
@@ -2753,7 +2753,7 @@
                 <w:noProof/>
                 <w:webHidden/>
               </w:rPr>
-              <w:instrText xml:space="preserve"> PAGEREF _Toc523850190 \h </w:instrText>
+              <w:instrText xml:space="preserve"> PAGEREF _Toc525198315 \h </w:instrText>
             </w:r>
             <w:r>
               <w:rPr>
@@ -2798,7 +2798,7 @@
               <w:szCs w:val="22"/>
             </w:rPr>
           </w:pPr>
-          <w:hyperlink w:anchor="_Toc523850191" w:history="1">
+          <w:hyperlink w:anchor="_Toc525198316" w:history="1">
             <w:r>
               <w:rPr>
                 <w:rStyle w:val="Hyperlink"/>
@@ -2841,7 +2841,7 @@
                 <w:noProof/>
                 <w:webHidden/>
               </w:rPr>
-              <w:instrText xml:space="preserve"> PAGEREF _Toc523850191 \h </w:instrText>
+              <w:instrText xml:space="preserve"> PAGEREF _Toc525198316 \h </w:instrText>
             </w:r>
             <w:r>
               <w:rPr>
@@ -2886,7 +2886,7 @@
               <w:szCs w:val="22"/>
             </w:rPr>
           </w:pPr>
-          <w:hyperlink w:anchor="_Toc523850192" w:history="1">
+          <w:hyperlink w:anchor="_Toc525198317" w:history="1">
             <w:r>
               <w:rPr>
                 <w:rStyle w:val="Hyperlink"/>
@@ -2929,7 +2929,7 @@
                 <w:noProof/>
                 <w:webHidden/>
               </w:rPr>
-              <w:instrText xml:space="preserve"> PAGEREF _Toc523850192 \h </w:instrText>
+              <w:instrText xml:space="preserve"> PAGEREF _Toc525198317 \h </w:instrText>
             </w:r>
             <w:r>
               <w:rPr>
@@ -2974,7 +2974,7 @@
               <w:szCs w:val="22"/>
             </w:rPr>
           </w:pPr>
-          <w:hyperlink w:anchor="_Toc523850193" w:history="1">
+          <w:hyperlink w:anchor="_Toc525198318" w:history="1">
             <w:r>
               <w:rPr>
                 <w:rStyle w:val="Hyperlink"/>
@@ -3017,7 +3017,7 @@
                 <w:noProof/>
                 <w:webHidden/>
               </w:rPr>
-              <w:instrText xml:space="preserve"> PAGEREF _Toc523850193 \h </w:instrText>
+              <w:instrText xml:space="preserve"> PAGEREF _Toc525198318 \h </w:instrText>
             </w:r>
             <w:r>
               <w:rPr>
@@ -3062,7 +3062,7 @@
               <w:szCs w:val="22"/>
             </w:rPr>
           </w:pPr>
-          <w:hyperlink w:anchor="_Toc523850194" w:history="1">
+          <w:hyperlink w:anchor="_Toc525198319" w:history="1">
             <w:r>
               <w:rPr>
                 <w:rStyle w:val="Hyperlink"/>
@@ -3105,7 +3105,7 @@
                 <w:noProof/>
                 <w:webHidden/>
               </w:rPr>
-              <w:instrText xml:space="preserve"> PAGEREF _Toc523850194 \h </w:instrText>
+              <w:instrText xml:space="preserve"> PAGEREF _Toc525198319 \h </w:instrText>
             </w:r>
             <w:r>
               <w:rPr>
@@ -3176,7 +3176,7 @@
           <w:numId w:val="4"/>
         </w:numPr>
       </w:pPr>
-      <w:bookmarkStart w:id="0" w:name="_Toc523850161"/>
+      <w:bookmarkStart w:id="0" w:name="_Toc525198286"/>
       <w:r>
         <w:lastRenderedPageBreak/>
         <w:t>Introduction</w:t>
@@ -3191,7 +3191,7 @@
           <w:numId w:val="4"/>
         </w:numPr>
       </w:pPr>
-      <w:bookmarkStart w:id="1" w:name="_Toc523850162"/>
+      <w:bookmarkStart w:id="1" w:name="_Toc525198287"/>
       <w:r>
         <w:t>Definition of the Problem</w:t>
       </w:r>
@@ -3205,7 +3205,7 @@
           <w:numId w:val="4"/>
         </w:numPr>
       </w:pPr>
-      <w:bookmarkStart w:id="2" w:name="_Toc523850163"/>
+      <w:bookmarkStart w:id="2" w:name="_Toc525198288"/>
       <w:r>
         <w:t xml:space="preserve">Background </w:t>
       </w:r>
@@ -4121,7 +4121,7 @@
           <w:numId w:val="4"/>
         </w:numPr>
       </w:pPr>
-      <w:bookmarkStart w:id="4" w:name="_Toc523850164"/>
+      <w:bookmarkStart w:id="4" w:name="_Toc525198289"/>
       <w:r>
         <w:t>Centrally Controlled Money</w:t>
       </w:r>
@@ -4232,7 +4232,7 @@
           <w:numId w:val="4"/>
         </w:numPr>
       </w:pPr>
-      <w:bookmarkStart w:id="5" w:name="_Toc523850165"/>
+      <w:bookmarkStart w:id="5" w:name="_Toc525198290"/>
       <w:r>
         <w:t>Expand on the Problem</w:t>
       </w:r>
@@ -4246,7 +4246,7 @@
           <w:numId w:val="4"/>
         </w:numPr>
       </w:pPr>
-      <w:bookmarkStart w:id="6" w:name="_Toc523850166"/>
+      <w:bookmarkStart w:id="6" w:name="_Toc525198291"/>
       <w:r>
         <w:t>Electronic Money vs Cryptocurrencies</w:t>
       </w:r>
@@ -4260,7 +4260,7 @@
           <w:numId w:val="4"/>
         </w:numPr>
       </w:pPr>
-      <w:bookmarkStart w:id="7" w:name="_Toc523850167"/>
+      <w:bookmarkStart w:id="7" w:name="_Toc525198292"/>
       <w:r>
         <w:t>Electronic Money</w:t>
       </w:r>
@@ -4457,7 +4457,7 @@
           <w:numId w:val="4"/>
         </w:numPr>
       </w:pPr>
-      <w:bookmarkStart w:id="8" w:name="_Toc523850168"/>
+      <w:bookmarkStart w:id="8" w:name="_Toc525198293"/>
       <w:r>
         <w:t>Cryptocurrencies</w:t>
       </w:r>
@@ -4582,7 +4582,7 @@
           <w:numId w:val="4"/>
         </w:numPr>
       </w:pPr>
-      <w:bookmarkStart w:id="9" w:name="_Toc523850169"/>
+      <w:bookmarkStart w:id="9" w:name="_Toc525198294"/>
       <w:r>
         <w:t>Problem Context</w:t>
       </w:r>
@@ -4734,7 +4734,7 @@
           <w:numId w:val="4"/>
         </w:numPr>
       </w:pPr>
-      <w:bookmarkStart w:id="10" w:name="_Toc523850170"/>
+      <w:bookmarkStart w:id="10" w:name="_Toc525198295"/>
       <w:r>
         <w:t>Problems with Governance in Blockchain</w:t>
       </w:r>
@@ -4748,7 +4748,7 @@
           <w:numId w:val="4"/>
         </w:numPr>
       </w:pPr>
-      <w:bookmarkStart w:id="11" w:name="_Toc523850171"/>
+      <w:bookmarkStart w:id="11" w:name="_Toc525198296"/>
       <w:r>
         <w:t>Distribution</w:t>
       </w:r>
@@ -4775,7 +4775,7 @@
           <w:numId w:val="4"/>
         </w:numPr>
       </w:pPr>
-      <w:bookmarkStart w:id="12" w:name="_Toc523850172"/>
+      <w:bookmarkStart w:id="12" w:name="_Toc525198297"/>
       <w:r>
         <w:t>Democracy</w:t>
       </w:r>
@@ -4855,7 +4855,7 @@
         </w:numPr>
       </w:pPr>
       <w:bookmarkStart w:id="13" w:name="_35cblwpobkgc" w:colFirst="0" w:colLast="0"/>
-      <w:bookmarkStart w:id="14" w:name="_Toc523850173"/>
+      <w:bookmarkStart w:id="14" w:name="_Toc525198298"/>
       <w:bookmarkEnd w:id="13"/>
       <w:r>
         <w:t>Proposed Solution</w:t>
@@ -4965,7 +4965,7 @@
           <w:numId w:val="4"/>
         </w:numPr>
       </w:pPr>
-      <w:bookmarkStart w:id="15" w:name="_Toc523850174"/>
+      <w:bookmarkStart w:id="15" w:name="_Toc525198299"/>
       <w:r>
         <w:t>Miskre Basics</w:t>
       </w:r>
@@ -4979,7 +4979,7 @@
           <w:numId w:val="4"/>
         </w:numPr>
       </w:pPr>
-      <w:bookmarkStart w:id="16" w:name="_Toc523850175"/>
+      <w:bookmarkStart w:id="16" w:name="_Toc525198300"/>
       <w:r>
         <w:t>Introduction</w:t>
       </w:r>
@@ -5013,7 +5013,7 @@
           <w:numId w:val="4"/>
         </w:numPr>
       </w:pPr>
-      <w:bookmarkStart w:id="17" w:name="_Toc523850176"/>
+      <w:bookmarkStart w:id="17" w:name="_Toc525198301"/>
       <w:r>
         <w:t>Why Did Miskre Choose NEO’s Source-Code to Build Upon?</w:t>
       </w:r>
@@ -5195,7 +5195,7 @@
           <w:numId w:val="4"/>
         </w:numPr>
       </w:pPr>
-      <w:bookmarkStart w:id="18" w:name="_Toc523850177"/>
+      <w:bookmarkStart w:id="18" w:name="_Toc525198302"/>
       <w:r>
         <w:t>Tokens</w:t>
       </w:r>
@@ -5230,7 +5230,7 @@
           <w:szCs w:val="24"/>
         </w:rPr>
       </w:pPr>
-      <w:bookmarkStart w:id="19" w:name="_Toc523850178"/>
+      <w:bookmarkStart w:id="19" w:name="_Toc525198303"/>
       <w:r>
         <w:t>MIS</w:t>
       </w:r>
@@ -5332,7 +5332,7 @@
           <w:numId w:val="4"/>
         </w:numPr>
       </w:pPr>
-      <w:bookmarkStart w:id="20" w:name="_Toc523850179"/>
+      <w:bookmarkStart w:id="20" w:name="_Toc525198304"/>
       <w:r>
         <w:t>KRE</w:t>
       </w:r>
@@ -5451,7 +5451,7 @@
           <w:numId w:val="4"/>
         </w:numPr>
       </w:pPr>
-      <w:bookmarkStart w:id="21" w:name="_Toc523850180"/>
+      <w:bookmarkStart w:id="21" w:name="_Toc525198305"/>
       <w:r>
         <w:lastRenderedPageBreak/>
         <w:t>Fair Distribution</w:t>
@@ -5460,15 +5460,7 @@
     </w:p>
     <w:p>
       <w:r>
-        <w:t xml:space="preserve">In order to create a truly fair and decentralized system, the initial distribution will have to be fair and decentralized. Therefore, our team decided that we will take 0% of the coins unless we participate in the funding rounds ourselves with our own money. If we want to create a protocol that will eventually be the </w:t>
-      </w:r>
-      <w:proofErr w:type="spellStart"/>
-      <w:r>
-        <w:t>blockchain</w:t>
-      </w:r>
-      <w:proofErr w:type="spellEnd"/>
-      <w:r>
-        <w:t xml:space="preserve"> of the world, taking even just 0.01% of the total coins for ourselves without participating in the funding rounds like everyone else will not only hinder our goal but might make the goal unattainable; it is our belief that users will eventually gravitate towards the most fair and decentralized protocol to use and participate in.</w:t>
+        <w:t>In order to create a truly fair and decentralized system, the initial distribution will have to be fair and decentralized. Therefore, our team decided that we will take 0% of the coins unless we participate in the funding rounds ourselves with our own money. If we want to create a protocol that will eventually be the blockchain of the world, taking even just 0.01% of the total coins for ourselves without participating in the funding rounds like everyone else will not only hinder our goal but might make the goal unattainable; it is our belief that users will eventually gravitate towards the most fair and decentralized protocol to use and participate in.</w:t>
       </w:r>
     </w:p>
     <w:p>
@@ -5484,7 +5476,7 @@
           <w:numId w:val="4"/>
         </w:numPr>
       </w:pPr>
-      <w:bookmarkStart w:id="22" w:name="_Toc523850181"/>
+      <w:bookmarkStart w:id="22" w:name="_Toc525198306"/>
       <w:r>
         <w:t>Miskre Blockchain</w:t>
       </w:r>
@@ -5498,7 +5490,7 @@
           <w:numId w:val="4"/>
         </w:numPr>
       </w:pPr>
-      <w:bookmarkStart w:id="23" w:name="_Toc523850182"/>
+      <w:bookmarkStart w:id="23" w:name="_Toc525198307"/>
       <w:r>
         <w:t>Byzantine Fault Tolerance Algorithm</w:t>
       </w:r>
@@ -7287,7 +7279,7 @@
           <w:numId w:val="4"/>
         </w:numPr>
       </w:pPr>
-      <w:bookmarkStart w:id="24" w:name="_Toc523850183"/>
+      <w:bookmarkStart w:id="24" w:name="_Toc525198308"/>
       <w:r>
         <w:t>Consensus</w:t>
       </w:r>
@@ -7295,36 +7287,12 @@
     </w:p>
     <w:p>
       <w:r>
-        <w:t xml:space="preserve">Miskre implements and improves upon NEO’s Delegated Byzantine Fault Tolerance consensus algorithm to allow for an on-chain governance model using ranked choice voting to solve the centralization issue plaguing today’s </w:t>
-      </w:r>
-      <w:proofErr w:type="spellStart"/>
-      <w:r>
-        <w:t>blockchains</w:t>
-      </w:r>
-      <w:proofErr w:type="spellEnd"/>
-      <w:r>
-        <w:t xml:space="preserve">. Miskre eliminates the need for trusted third parties and puts the power back into the hands of the users of the network, removing the power dynamics and hidden politics in </w:t>
-      </w:r>
-      <w:proofErr w:type="spellStart"/>
-      <w:r>
-        <w:t>blockchain</w:t>
-      </w:r>
-      <w:proofErr w:type="spellEnd"/>
-      <w:r>
-        <w:t xml:space="preserve"> core development.</w:t>
-      </w:r>
-    </w:p>
-    <w:p>
-      <w:r>
-        <w:t xml:space="preserve">For a </w:t>
-      </w:r>
-      <w:proofErr w:type="spellStart"/>
-      <w:r>
-        <w:t>blockchain</w:t>
-      </w:r>
-      <w:proofErr w:type="spellEnd"/>
-      <w:r>
-        <w:t xml:space="preserve"> to be truly decentralized, we need to incorporate a governance structure </w:t>
+        <w:t>Miskre implements and improves upon NEO’s Delegated Byzantine Fault Tolerance consensus algorithm to allow for an on-chain governance model using ranked choice voting to solve the centralization issue plaguing today’s blockchains. Miskre eliminates the need for trusted third parties and puts the power back into the hands of the users of the network, removing the power dynamics and hidden politics in blockchain core development.</w:t>
+      </w:r>
+    </w:p>
+    <w:p>
+      <w:r>
+        <w:t xml:space="preserve">For a blockchain to be truly decentralized, we need to incorporate a governance structure </w:t>
       </w:r>
       <w:r>
         <w:t>that will allow for full visibility</w:t>
@@ -7358,16 +7326,12 @@
       <w:pPr>
         <w:spacing w:after="0" w:line="240" w:lineRule="auto"/>
         <w:rPr>
-          <w:rFonts w:ascii="Times New Roman" w:eastAsia="Times New Roman" w:hAnsi="Times New Roman" w:cs="Times New Roman"/>
-          <w:sz w:val="24"/>
-          <w:szCs w:val="24"/>
-        </w:rPr>
-      </w:pPr>
-      <w:r>
-        <w:rPr>
-          <w:rFonts w:ascii="Helvetica Neue" w:eastAsia="Times New Roman" w:hAnsi="Helvetica Neue" w:cs="Times New Roman"/>
-          <w:sz w:val="21"/>
-          <w:szCs w:val="21"/>
+          <w:rFonts w:eastAsia="Times New Roman" w:cs="Times New Roman"/>
+        </w:rPr>
+      </w:pPr>
+      <w:r>
+        <w:rPr>
+          <w:rFonts w:eastAsia="Times New Roman" w:cs="Times New Roman"/>
           <w:shd w:val="clear" w:color="auto" w:fill="FFFFFF"/>
         </w:rPr>
         <w:t>“The best "TTP</w:t>
@@ -7375,44 +7339,34 @@
       <w:r>
         <w:rPr>
           <w:rStyle w:val="FootnoteReference"/>
-          <w:rFonts w:ascii="Helvetica Neue" w:eastAsia="Times New Roman" w:hAnsi="Helvetica Neue" w:cs="Times New Roman"/>
-          <w:sz w:val="21"/>
-          <w:szCs w:val="21"/>
+          <w:rFonts w:eastAsia="Times New Roman" w:cs="Times New Roman"/>
           <w:shd w:val="clear" w:color="auto" w:fill="FFFFFF"/>
         </w:rPr>
         <w:footnoteReference w:id="9"/>
       </w:r>
       <w:r>
         <w:rPr>
-          <w:rFonts w:ascii="Helvetica Neue" w:eastAsia="Times New Roman" w:hAnsi="Helvetica Neue" w:cs="Times New Roman"/>
-          <w:sz w:val="21"/>
-          <w:szCs w:val="21"/>
+          <w:rFonts w:eastAsia="Times New Roman" w:cs="Times New Roman"/>
           <w:shd w:val="clear" w:color="auto" w:fill="FFFFFF"/>
         </w:rPr>
         <w:t>" of all is one that does not exist, but the necessity for which has been eliminated by the protocol design, or which has been automated and distributed amongst the parties to a protocol.</w:t>
       </w:r>
       <w:r>
         <w:rPr>
-          <w:rFonts w:ascii="Times New Roman" w:eastAsia="Times New Roman" w:hAnsi="Times New Roman" w:cs="Times New Roman"/>
-          <w:sz w:val="24"/>
-          <w:szCs w:val="24"/>
+          <w:rFonts w:eastAsia="Times New Roman" w:cs="Times New Roman"/>
         </w:rPr>
         <w:t>”</w:t>
       </w:r>
       <w:r>
         <w:rPr>
-          <w:rFonts w:ascii="Times New Roman" w:eastAsia="Times New Roman" w:hAnsi="Times New Roman" w:cs="Times New Roman"/>
-          <w:sz w:val="24"/>
-          <w:szCs w:val="24"/>
+          <w:rFonts w:eastAsia="Times New Roman" w:cs="Times New Roman"/>
         </w:rPr>
         <w:t xml:space="preserve"> – Nick Szabo</w:t>
       </w:r>
       <w:r>
         <w:rPr>
           <w:rStyle w:val="EndnoteReference"/>
-          <w:rFonts w:ascii="Times New Roman" w:eastAsia="Times New Roman" w:hAnsi="Times New Roman" w:cs="Times New Roman"/>
-          <w:sz w:val="24"/>
-          <w:szCs w:val="24"/>
+          <w:rFonts w:eastAsia="Times New Roman" w:cs="Times New Roman"/>
         </w:rPr>
         <w:endnoteReference w:id="7"/>
       </w:r>
@@ -7427,7 +7381,7 @@
         </w:numPr>
       </w:pPr>
       <w:bookmarkStart w:id="25" w:name="_evx956x5ega6" w:colFirst="0" w:colLast="0"/>
-      <w:bookmarkStart w:id="26" w:name="_Toc523850184"/>
+      <w:bookmarkStart w:id="26" w:name="_Toc525198309"/>
       <w:bookmarkEnd w:id="25"/>
       <w:r>
         <w:t>True Democracy</w:t>
@@ -7456,24 +7410,24 @@
     </w:p>
     <w:p>
       <w:r>
+        <w:t xml:space="preserve">Miskre </w:t>
+      </w:r>
+      <w:r>
+        <w:t>will introduce</w:t>
+      </w:r>
+      <w:r>
+        <w:t xml:space="preserve"> a new system of incentivized real-time on-</w:t>
+      </w:r>
+      <w:r>
+        <w:t>chain governance using a ranked-</w:t>
+      </w:r>
+      <w:r>
+        <w:t>choice voting system.</w:t>
+      </w:r>
+    </w:p>
+    <w:p>
+      <w:r>
         <w:lastRenderedPageBreak/>
-        <w:t xml:space="preserve">Miskre </w:t>
-      </w:r>
-      <w:r>
-        <w:t>will introduce</w:t>
-      </w:r>
-      <w:r>
-        <w:t xml:space="preserve"> a new system of incentivized real-time on-</w:t>
-      </w:r>
-      <w:r>
-        <w:t>chain governance using a ranked-</w:t>
-      </w:r>
-      <w:r>
-        <w:t>choice voting system.</w:t>
-      </w:r>
-    </w:p>
-    <w:p>
-      <w:r>
         <w:t>Ranked-</w:t>
       </w:r>
       <w:r>
@@ -7613,12 +7567,7 @@
         <w:t xml:space="preserve">the </w:t>
       </w:r>
       <w:r>
-        <w:t>Development</w:t>
-      </w:r>
-      <w:bookmarkStart w:id="27" w:name="_GoBack"/>
-      <w:bookmarkEnd w:id="27"/>
-      <w:r>
-        <w:t xml:space="preserve"> Pool</w:t>
+        <w:t>Development Pool</w:t>
       </w:r>
       <w:r>
         <w:t>.</w:t>
@@ -7657,12 +7606,11 @@
           <w:numId w:val="4"/>
         </w:numPr>
       </w:pPr>
-      <w:bookmarkStart w:id="28" w:name="_Toc523850185"/>
-      <w:r>
-        <w:lastRenderedPageBreak/>
+      <w:bookmarkStart w:id="27" w:name="_Toc525198310"/>
+      <w:r>
         <w:t>Ranked Choice Voting System</w:t>
       </w:r>
-      <w:bookmarkEnd w:id="28"/>
+      <w:bookmarkEnd w:id="27"/>
     </w:p>
     <w:p>
       <w:pPr>
@@ -7672,14 +7620,14 @@
           <w:numId w:val="4"/>
         </w:numPr>
       </w:pPr>
-      <w:bookmarkStart w:id="29" w:name="_Toc523850186"/>
+      <w:bookmarkStart w:id="28" w:name="_Toc525198311"/>
       <w:r>
         <w:t>Vot</w:t>
       </w:r>
       <w:r>
         <w:t>e</w:t>
       </w:r>
-      <w:bookmarkEnd w:id="29"/>
+      <w:bookmarkEnd w:id="28"/>
     </w:p>
     <w:p>
       <w:r>
@@ -7697,6 +7645,7 @@
     </w:p>
     <w:p>
       <w:r>
+        <w:lastRenderedPageBreak/>
         <w:t xml:space="preserve">Fully quoted from </w:t>
       </w:r>
       <w:proofErr w:type="spellStart"/>
@@ -7918,11 +7867,11 @@
           <w:numId w:val="4"/>
         </w:numPr>
       </w:pPr>
-      <w:bookmarkStart w:id="30" w:name="_Toc523850187"/>
+      <w:bookmarkStart w:id="29" w:name="_Toc525198312"/>
       <w:r>
         <w:t>On-Chain Proposal Update</w:t>
       </w:r>
-      <w:bookmarkEnd w:id="30"/>
+      <w:bookmarkEnd w:id="29"/>
     </w:p>
     <w:p>
       <w:r>
@@ -8040,12 +7989,12 @@
           <w:numId w:val="4"/>
         </w:numPr>
       </w:pPr>
-      <w:bookmarkStart w:id="31" w:name="_Toc523850188"/>
+      <w:bookmarkStart w:id="30" w:name="_Toc525198313"/>
       <w:r>
         <w:lastRenderedPageBreak/>
         <w:t>Development Pool</w:t>
       </w:r>
-      <w:bookmarkEnd w:id="31"/>
+      <w:bookmarkEnd w:id="30"/>
     </w:p>
     <w:p>
       <w:r>
@@ -8063,15 +8012,7 @@
       </w:r>
       <w:proofErr w:type="spellEnd"/>
       <w:r>
-        <w:t xml:space="preserve"> </w:t>
-      </w:r>
-      <w:proofErr w:type="spellStart"/>
-      <w:r>
-        <w:t>blockchain</w:t>
-      </w:r>
-      <w:proofErr w:type="spellEnd"/>
-      <w:r>
-        <w:t xml:space="preserve">. </w:t>
+        <w:t xml:space="preserve"> blockchain. </w:t>
       </w:r>
       <w:proofErr w:type="spellStart"/>
       <w:r>
@@ -8152,11 +8093,11 @@
           <w:numId w:val="4"/>
         </w:numPr>
       </w:pPr>
-      <w:bookmarkStart w:id="32" w:name="_Toc523850189"/>
+      <w:bookmarkStart w:id="31" w:name="_Toc525198314"/>
       <w:r>
         <w:t>Miskre Labs</w:t>
       </w:r>
-      <w:bookmarkEnd w:id="32"/>
+      <w:bookmarkEnd w:id="31"/>
     </w:p>
     <w:p>
       <w:r>
@@ -8195,11 +8136,11 @@
           <w:numId w:val="4"/>
         </w:numPr>
       </w:pPr>
-      <w:bookmarkStart w:id="33" w:name="_Toc523850190"/>
-      <w:r>
-        <w:t>Where are The Miskre Labs Located?</w:t>
-      </w:r>
-      <w:bookmarkEnd w:id="33"/>
+      <w:bookmarkStart w:id="32" w:name="_Toc525198315"/>
+      <w:r>
+        <w:t>Where are Miskre Labs Located?</w:t>
+      </w:r>
+      <w:bookmarkEnd w:id="32"/>
     </w:p>
     <w:p>
       <w:r>
@@ -8564,11 +8505,11 @@
           <w:numId w:val="4"/>
         </w:numPr>
       </w:pPr>
-      <w:bookmarkStart w:id="34" w:name="_Toc523850191"/>
+      <w:bookmarkStart w:id="33" w:name="_Toc525198316"/>
       <w:r>
         <w:t>Miskre Labs Investment</w:t>
       </w:r>
-      <w:bookmarkEnd w:id="34"/>
+      <w:bookmarkEnd w:id="33"/>
     </w:p>
     <w:p>
       <w:r>
@@ -8607,7 +8548,7 @@
           <w:numId w:val="4"/>
         </w:numPr>
       </w:pPr>
-      <w:bookmarkStart w:id="35" w:name="_Toc523850192"/>
+      <w:bookmarkStart w:id="34" w:name="_Toc525198317"/>
       <w:r>
         <w:t xml:space="preserve">Why Get Investment </w:t>
       </w:r>
@@ -8620,7 +8561,7 @@
       <w:r>
         <w:t>Own ICO?</w:t>
       </w:r>
-      <w:bookmarkEnd w:id="35"/>
+      <w:bookmarkEnd w:id="34"/>
     </w:p>
     <w:p>
       <w:r>
@@ -8880,16 +8821,22 @@
           <w:numId w:val="4"/>
         </w:numPr>
       </w:pPr>
-      <w:bookmarkStart w:id="36" w:name="_Toc523850193"/>
+      <w:bookmarkStart w:id="35" w:name="_Toc525198318"/>
       <w:r>
         <w:lastRenderedPageBreak/>
         <w:t>Conclusion</w:t>
       </w:r>
-      <w:bookmarkEnd w:id="36"/>
-    </w:p>
-    <w:p>
-      <w:r>
-        <w:t xml:space="preserve">In an industry obsessed with wealth, we chose trust. MISKRE was born to contend with dubious claims of decentralization and enable a </w:t>
+      <w:bookmarkEnd w:id="35"/>
+    </w:p>
+    <w:p>
+      <w:r>
+        <w:t xml:space="preserve">In an industry obsessed with wealth, we chose trust. </w:t>
+      </w:r>
+      <w:r>
+        <w:t>Miskre</w:t>
+      </w:r>
+      <w:r>
+        <w:t xml:space="preserve"> was born to contend with dubious claims of decentralization and enable a </w:t>
       </w:r>
       <w:r>
         <w:t>like-minded</w:t>
@@ -8925,7 +8872,19 @@
         <w:t>’</w:t>
       </w:r>
       <w:r>
-        <w:t>re interested in. We inhabit the intersection of blockchain technology and libertarian self-governance and truly hope you will join us. MISKRE distributes 100% of its tokens to non-affiliated parties and never more than x% to any one buyer, allowing MISKRE to be to be truly decentralized.  MISKRE isn’t ours, it’s yours.</w:t>
+        <w:t xml:space="preserve">re interested in. We inhabit the intersection of blockchain technology and libertarian self-governance and truly hope you will join us. </w:t>
+      </w:r>
+      <w:r>
+        <w:t>Miskre</w:t>
+      </w:r>
+      <w:r>
+        <w:t xml:space="preserve"> distributes 100% of its t</w:t>
+      </w:r>
+      <w:r>
+        <w:t>okens to non-affiliated parties</w:t>
+      </w:r>
+      <w:r>
+        <w:t>, allowing MISKRE to be to be truly decentralized.  MISKRE isn’t ours, it’s yours.</w:t>
       </w:r>
     </w:p>
     <w:p>
@@ -9020,15 +8979,7 @@
     </w:p>
     <w:p>
       <w:r>
-        <w:t xml:space="preserve">We believe that the current ICO craze is detrimental to the development of </w:t>
-      </w:r>
-      <w:proofErr w:type="spellStart"/>
-      <w:r>
-        <w:t>blockchain</w:t>
-      </w:r>
-      <w:proofErr w:type="spellEnd"/>
-      <w:r>
-        <w:t xml:space="preserve"> as a whole, as most of these companies will inevitably fail, causing skepticism in the cryptocurrency community and hampering mass adoption. This is occurring primarily with the rise of crowdfunding. Startups have begun disguising themselves as cryptocurrencies in order to raise significantly more money than they actually need to sustain business. We want to create a coin that acts counter to this corruption – creating a democratic and equitable coin that can be sustained well into the future.</w:t>
+        <w:t>We believe that the current ICO craze is detrimental to the development of blockchain as a whole, as most of these companies will inevitably fail, causing skepticism in the cryptocurrency community and hampering mass adoption. This is occurring primarily with the rise of crowdfunding. Startups have begun disguising themselves as cryptocurrencies in order to raise significantly more money than they actually need to sustain business. We want to create a coin that acts counter to this corruption – creating a democratic and equitable coin that can be sustained well into the future.</w:t>
       </w:r>
     </w:p>
     <w:p>
@@ -9058,11 +9009,13 @@
           <w:numId w:val="4"/>
         </w:numPr>
       </w:pPr>
-      <w:bookmarkStart w:id="37" w:name="_Toc523850194"/>
+      <w:bookmarkStart w:id="36" w:name="_Toc525198319"/>
       <w:r>
         <w:lastRenderedPageBreak/>
         <w:t>References</w:t>
       </w:r>
+      <w:bookmarkStart w:id="37" w:name="_GoBack"/>
+      <w:bookmarkEnd w:id="36"/>
       <w:bookmarkEnd w:id="37"/>
     </w:p>
     <w:sectPr>
@@ -14049,7 +14002,7 @@
 </file>
 
 <file path=customXml/itemProps1.xml><?xml version="1.0" encoding="utf-8"?>
-<ds:datastoreItem xmlns:ds="http://schemas.openxmlformats.org/officeDocument/2006/customXml" ds:itemID="{0081D888-8C42-424F-B1CA-13D7E4609D86}">
+<ds:datastoreItem xmlns:ds="http://schemas.openxmlformats.org/officeDocument/2006/customXml" ds:itemID="{2739FDEF-41F8-4AD0-A8A5-CF858622DFF1}">
   <ds:schemaRefs>
     <ds:schemaRef ds:uri="http://schemas.openxmlformats.org/officeDocument/2006/bibliography"/>
   </ds:schemaRefs>
